--- a/法令ファイル/医師法施行規則/医師法施行規則（昭和二十三年厚生省令第四十七号）.docx
+++ b/法令ファイル/医師法施行規則/医師法施行規則（昭和二十三年厚生省令第四十七号）.docx
@@ -78,52 +78,34 @@
     </w:p>
     <w:p>
       <w:pPr>
-        <w:pStyle w:val="Heading6"/>
+        <w:pStyle w:val="ListBullet"/>
         <w:ind w:left="880"/>
       </w:pPr>
       <w:r>
         <w:t>一</w:t>
-      </w:r>
-    </w:p>
-    <w:p>
-      <w:pPr>
+        <w:br/>
+        <w:t>医師国家試験（以下「国家試験」という。）の合格証書の写</w:t>
+      </w:r>
+    </w:p>
+    <w:p>
+      <w:pPr>
+        <w:pStyle w:val="ListBullet"/>
         <w:ind w:left="880"/>
       </w:pPr>
       <w:r>
-        <w:t>医師国家試験（以下「国家試験」という。）の合格証書の写</w:t>
-      </w:r>
-    </w:p>
-    <w:p>
-      <w:pPr>
-        <w:pStyle w:val="Heading6"/>
+        <w:t>二</w:t>
+        <w:br/>
+        <w:t>戸籍謄本若しくは戸籍抄本又は住民票の写し（住民基本台帳法（昭和四十二年法律第八十一号）第七条第五号に掲げる事項（出入国管理及び難民認定法（昭和二十六年政令第三百十九号）第十九条の三に規定する中長期在留者（以下「中長期在留者」という。）及び日本国との平和条約に基づき日本の国籍を離脱した者等の出入国管理に関する特例法（平成三年法律第七十一号）に定める特別永住者（以下「特別永住者」という。）にあつては住民基本台帳法第三十条の四十五に規定する国籍等）を記載したものに限る。第四条の二において同じ。）（出入国管理及び難民認定法第十九条の三各号に掲げる者にあつては旅券その他の身分を証する書類の写し。第四条の二において同じ。）</w:t>
+      </w:r>
+    </w:p>
+    <w:p>
+      <w:pPr>
+        <w:pStyle w:val="ListBullet"/>
         <w:ind w:left="880"/>
       </w:pPr>
       <w:r>
-        <w:t>二</w:t>
-      </w:r>
-    </w:p>
-    <w:p>
-      <w:pPr>
-        <w:ind w:left="880"/>
-      </w:pPr>
-      <w:r>
-        <w:t>戸籍謄本若しくは戸籍抄本又は住民票の写し（住民基本台帳法（昭和四十二年法律第八十一号）第七条第五号に掲げる事項（出入国管理及び難民認定法（昭和二十六年政令第三百十九号）第十九条の三に規定する中長期在留者（以下「中長期在留者」という。）及び日本国との平和条約に基づき日本の国籍を離脱した者等の出入国管理に関する特例法（平成三年法律第七十一号）に定める特別永住者（以下「特別永住者」という。）にあつては住民基本台帳法第三十条の四十五に規定する国籍等）を記載したものに限る。第四条の二において同じ。）（出入国管理及び難民認定法第十九条の三各号に掲げる者にあつては旅券その他の身分を証する書類の写し。第四条の二において同じ。）</w:t>
-      </w:r>
-    </w:p>
-    <w:p>
-      <w:pPr>
-        <w:pStyle w:val="Heading6"/>
-        <w:ind w:left="880"/>
-      </w:pPr>
-      <w:r>
         <w:t>三</w:t>
-      </w:r>
-    </w:p>
-    <w:p>
-      <w:pPr>
-        <w:ind w:left="880"/>
-      </w:pPr>
-      <w:r>
+        <w:br/>
         <w:t>視覚、聴覚、音声機能若しくは言語機能若しくは精神の機能の障害又は麻薬、大麻若しくはあへんの中毒者であるかないかに関する医師の診断書</w:t>
       </w:r>
     </w:p>
@@ -176,52 +158,34 @@
     </w:p>
     <w:p>
       <w:pPr>
-        <w:pStyle w:val="Heading6"/>
+        <w:pStyle w:val="ListBullet"/>
         <w:ind w:left="880"/>
       </w:pPr>
       <w:r>
         <w:t>一</w:t>
-      </w:r>
-    </w:p>
-    <w:p>
-      <w:pPr>
+        <w:br/>
+        <w:t>再免許の場合には、その旨</w:t>
+      </w:r>
+    </w:p>
+    <w:p>
+      <w:pPr>
+        <w:pStyle w:val="ListBullet"/>
         <w:ind w:left="880"/>
       </w:pPr>
       <w:r>
-        <w:t>再免許の場合には、その旨</w:t>
-      </w:r>
-    </w:p>
-    <w:p>
-      <w:pPr>
-        <w:pStyle w:val="Heading6"/>
+        <w:t>二</w:t>
+        <w:br/>
+        <w:t>免許証を書換交付又は再交付した場合には、その旨並びにその事由及び年月日</w:t>
+      </w:r>
+    </w:p>
+    <w:p>
+      <w:pPr>
+        <w:pStyle w:val="ListBullet"/>
         <w:ind w:left="880"/>
       </w:pPr>
       <w:r>
-        <w:t>二</w:t>
-      </w:r>
-    </w:p>
-    <w:p>
-      <w:pPr>
-        <w:ind w:left="880"/>
-      </w:pPr>
-      <w:r>
-        <w:t>免許証を書換交付又は再交付した場合には、その旨並びにその事由及び年月日</w:t>
-      </w:r>
-    </w:p>
-    <w:p>
-      <w:pPr>
-        <w:pStyle w:val="Heading6"/>
-        <w:ind w:left="880"/>
-      </w:pPr>
-      <w:r>
         <w:t>三</w:t>
-      </w:r>
-    </w:p>
-    <w:p>
-      <w:pPr>
-        <w:ind w:left="880"/>
-      </w:pPr>
-      <w:r>
+        <w:br/>
         <w:t>登録の抹消をした場合には、その旨並びにその事由及び年月日</w:t>
       </w:r>
     </w:p>
@@ -279,6 +243,8 @@
     <w:p>
       <w:r>
         <w:t>医師又はその法定代理人若しくは同居の親族は、当該医師が精神の機能の障害を有する状態となり医師の業務の継続が著しく困難となつたときは、厚生労働大臣にその旨を届け出るものとする。</w:t>
+        <w:br/>
+        <w:t>この場合においては、その病名、障害の程度、病因、病後の経過、治癒の見込みその他参考となる所見を記載した医師の診断書を添付しなければならない。</w:t>
       </w:r>
     </w:p>
     <w:p>
@@ -390,36 +356,82 @@
     </w:p>
     <w:p>
       <w:pPr>
-        <w:pStyle w:val="Heading6"/>
+        <w:pStyle w:val="ListBullet"/>
         <w:ind w:left="880"/>
       </w:pPr>
       <w:r>
         <w:t>一</w:t>
-      </w:r>
-    </w:p>
-    <w:p>
-      <w:pPr>
+        <w:br/>
+        <w:t>倫理研修（医師としての倫理の保持に関する研修をいう。以下同じ。）</w:t>
+      </w:r>
+    </w:p>
+    <w:p>
+      <w:pPr>
+        <w:pStyle w:val="ListBullet"/>
         <w:ind w:left="880"/>
       </w:pPr>
       <w:r>
-        <w:t>倫理研修（医師としての倫理の保持に関する研修をいう。以下同じ。）</w:t>
-      </w:r>
-    </w:p>
-    <w:p>
-      <w:pPr>
-        <w:pStyle w:val="Heading6"/>
+        <w:t>二</w:t>
+        <w:br/>
+        <w:t>技術研修（医師として具有すべき知識及び技能に関する研修をいう。以下同じ。）</w:t>
+      </w:r>
+    </w:p>
+    <w:p>
+      <w:pPr>
+        <w:pStyle w:val="Heading4"/>
+      </w:pPr>
+      <w:r>
+        <w:t>第八条（手数料）</w:t>
+      </w:r>
+    </w:p>
+    <w:p>
+      <w:r>
+        <w:t>倫理研修又は技術研修で厚生労働大臣が行うもの（以下「団体研修」という。）を受けようとする者は、次の各号に掲げる区分により、それぞれ当該各号に定める額の手数料を納めなければならない。</w:t>
+      </w:r>
+    </w:p>
+    <w:p>
+      <w:pPr>
+        <w:pStyle w:val="ListBullet"/>
         <w:ind w:left="880"/>
       </w:pPr>
       <w:r>
+        <w:t>一</w:t>
+        <w:br/>
+        <w:t>戒告処分を受けた者</w:t>
+        <w:br/>
+        <w:br/>
+        <w:br/>
+        <w:t>四千三百円</w:t>
+      </w:r>
+    </w:p>
+    <w:p>
+      <w:pPr>
+        <w:pStyle w:val="ListBullet"/>
+        <w:ind w:left="880"/>
+      </w:pPr>
+      <w:r>
         <w:t>二</w:t>
-      </w:r>
-    </w:p>
-    <w:p>
-      <w:pPr>
+        <w:br/>
+        <w:t>一年未満の医業の停止の処分を受けた者</w:t>
+        <w:br/>
+        <w:br/>
+        <w:br/>
+        <w:t>八千六百円</w:t>
+      </w:r>
+    </w:p>
+    <w:p>
+      <w:pPr>
+        <w:pStyle w:val="ListBullet"/>
         <w:ind w:left="880"/>
       </w:pPr>
       <w:r>
-        <w:t>技術研修（医師として具有すべき知識及び技能に関する研修をいう。以下同じ。）</w:t>
+        <w:t>三</w:t>
+        <w:br/>
+        <w:t>前二号に該当しない者</w:t>
+        <w:br/>
+        <w:br/>
+        <w:br/>
+        <w:t>四万四千八百円</w:t>
       </w:r>
     </w:p>
     <w:p>
@@ -427,160 +439,66 @@
         <w:pStyle w:val="Heading4"/>
       </w:pPr>
       <w:r>
-        <w:t>第八条（手数料）</w:t>
-      </w:r>
-    </w:p>
-    <w:p>
-      <w:r>
-        <w:t>倫理研修又は技術研修で厚生労働大臣が行うもの（以下「団体研修」という。）を受けようとする者は、次の各号に掲げる区分により、それぞれ当該各号に定める額の手数料を納めなければならない。</w:t>
-      </w:r>
-    </w:p>
-    <w:p>
-      <w:pPr>
-        <w:pStyle w:val="Heading6"/>
+        <w:t>第九条（個別研修計画書）</w:t>
+      </w:r>
+    </w:p>
+    <w:p>
+      <w:r>
+        <w:t>倫理研修又は技術研修（団体研修を除く。以下「個別研修」という。）に係る法第七条の二第一項の命令（以下「再教育研修命令」という。）を受けた者は、当該個別研修を開始しようとする日の三十日前までに、次に掲げる事項を記載した個別研修計画書を作成し、これを厚生労働大臣に提出しなければならない。</w:t>
+      </w:r>
+    </w:p>
+    <w:p>
+      <w:pPr>
+        <w:pStyle w:val="ListBullet"/>
         <w:ind w:left="880"/>
       </w:pPr>
       <w:r>
         <w:t>一</w:t>
-      </w:r>
-    </w:p>
-    <w:p>
-      <w:pPr>
+        <w:br/>
+        <w:t>氏名、生年月日並びに医籍の登録番号及び登録年月日（法第七条第二項の規定により再免許を受けようとする者にあつては、氏名及び生年月日）</w:t>
+      </w:r>
+    </w:p>
+    <w:p>
+      <w:pPr>
+        <w:pStyle w:val="ListBullet"/>
         <w:ind w:left="880"/>
       </w:pPr>
       <w:r>
-        <w:t>戒告処分を受けた者</w:t>
-      </w:r>
-    </w:p>
-    <w:p>
-      <w:pPr>
-        <w:pStyle w:val="Heading6"/>
+        <w:t>二</w:t>
+        <w:br/>
+        <w:t>個別研修の内容</w:t>
+      </w:r>
+    </w:p>
+    <w:p>
+      <w:pPr>
+        <w:pStyle w:val="ListBullet"/>
         <w:ind w:left="880"/>
       </w:pPr>
       <w:r>
-        <w:t>二</w:t>
-      </w:r>
-    </w:p>
-    <w:p>
-      <w:pPr>
+        <w:t>三</w:t>
+        <w:br/>
+        <w:t>個別研修の実施期間</w:t>
+      </w:r>
+    </w:p>
+    <w:p>
+      <w:pPr>
+        <w:pStyle w:val="ListBullet"/>
         <w:ind w:left="880"/>
       </w:pPr>
       <w:r>
-        <w:t>一年未満の医業の停止の処分を受けた者</w:t>
-      </w:r>
-    </w:p>
-    <w:p>
-      <w:pPr>
-        <w:pStyle w:val="Heading6"/>
+        <w:t>四</w:t>
+        <w:br/>
+        <w:t>助言指導者（個別研修に係る再教育研修命令を受けた者に対して助言、指導等を行う者であつて、厚生労働大臣が指名したものをいう。以下同じ。）の氏名</w:t>
+      </w:r>
+    </w:p>
+    <w:p>
+      <w:pPr>
+        <w:pStyle w:val="ListBullet"/>
         <w:ind w:left="880"/>
       </w:pPr>
       <w:r>
-        <w:t>三</w:t>
-      </w:r>
-    </w:p>
-    <w:p>
-      <w:pPr>
-        <w:ind w:left="880"/>
-      </w:pPr>
-      <w:r>
-        <w:t>前二号に該当しない者</w:t>
-      </w:r>
-    </w:p>
-    <w:p>
-      <w:pPr>
-        <w:pStyle w:val="Heading4"/>
-      </w:pPr>
-      <w:r>
-        <w:t>第九条（個別研修計画書）</w:t>
-      </w:r>
-    </w:p>
-    <w:p>
-      <w:r>
-        <w:t>倫理研修又は技術研修（団体研修を除く。以下「個別研修」という。）に係る法第七条の二第一項の命令（以下「再教育研修命令」という。）を受けた者は、当該個別研修を開始しようとする日の三十日前までに、次に掲げる事項を記載した個別研修計画書を作成し、これを厚生労働大臣に提出しなければならない。</w:t>
-      </w:r>
-    </w:p>
-    <w:p>
-      <w:pPr>
-        <w:pStyle w:val="Heading6"/>
-        <w:ind w:left="880"/>
-      </w:pPr>
-      <w:r>
-        <w:t>一</w:t>
-      </w:r>
-    </w:p>
-    <w:p>
-      <w:pPr>
-        <w:ind w:left="880"/>
-      </w:pPr>
-      <w:r>
-        <w:t>氏名、生年月日並びに医籍の登録番号及び登録年月日（法第七条第二項の規定により再免許を受けようとする者にあつては、氏名及び生年月日）</w:t>
-      </w:r>
-    </w:p>
-    <w:p>
-      <w:pPr>
-        <w:pStyle w:val="Heading6"/>
-        <w:ind w:left="880"/>
-      </w:pPr>
-      <w:r>
-        <w:t>二</w:t>
-      </w:r>
-    </w:p>
-    <w:p>
-      <w:pPr>
-        <w:ind w:left="880"/>
-      </w:pPr>
-      <w:r>
-        <w:t>個別研修の内容</w:t>
-      </w:r>
-    </w:p>
-    <w:p>
-      <w:pPr>
-        <w:pStyle w:val="Heading6"/>
-        <w:ind w:left="880"/>
-      </w:pPr>
-      <w:r>
-        <w:t>三</w:t>
-      </w:r>
-    </w:p>
-    <w:p>
-      <w:pPr>
-        <w:ind w:left="880"/>
-      </w:pPr>
-      <w:r>
-        <w:t>個別研修の実施期間</w:t>
-      </w:r>
-    </w:p>
-    <w:p>
-      <w:pPr>
-        <w:pStyle w:val="Heading6"/>
-        <w:ind w:left="880"/>
-      </w:pPr>
-      <w:r>
-        <w:t>四</w:t>
-      </w:r>
-    </w:p>
-    <w:p>
-      <w:pPr>
-        <w:ind w:left="880"/>
-      </w:pPr>
-      <w:r>
-        <w:t>助言指導者（個別研修に係る再教育研修命令を受けた者に対して助言、指導等を行う者であつて、厚生労働大臣が指名したものをいう。以下同じ。）の氏名</w:t>
-      </w:r>
-    </w:p>
-    <w:p>
-      <w:pPr>
-        <w:pStyle w:val="Heading6"/>
-        <w:ind w:left="880"/>
-      </w:pPr>
-      <w:r>
         <w:t>五</w:t>
-      </w:r>
-    </w:p>
-    <w:p>
-      <w:pPr>
-        <w:ind w:left="880"/>
-      </w:pPr>
-      <w:r>
+        <w:br/>
         <w:t>その他必要な事項</w:t>
       </w:r>
     </w:p>
@@ -650,86 +568,56 @@
     </w:p>
     <w:p>
       <w:pPr>
-        <w:pStyle w:val="Heading6"/>
+        <w:pStyle w:val="ListBullet"/>
         <w:ind w:left="880"/>
       </w:pPr>
       <w:r>
         <w:t>一</w:t>
-      </w:r>
-    </w:p>
-    <w:p>
-      <w:pPr>
+        <w:br/>
+        <w:t>氏名、生年月日並びに医籍の登録番号及び登録年月日（法第七条第二項の規定により再免許を受けようとする者にあつては、氏名及び生年月日）</w:t>
+      </w:r>
+    </w:p>
+    <w:p>
+      <w:pPr>
+        <w:pStyle w:val="ListBullet"/>
         <w:ind w:left="880"/>
       </w:pPr>
       <w:r>
-        <w:t>氏名、生年月日並びに医籍の登録番号及び登録年月日（法第七条第二項の規定により再免許を受けようとする者にあつては、氏名及び生年月日）</w:t>
-      </w:r>
-    </w:p>
-    <w:p>
-      <w:pPr>
-        <w:pStyle w:val="Heading6"/>
+        <w:t>二</w:t>
+        <w:br/>
+        <w:t>個別研修の内容</w:t>
+      </w:r>
+    </w:p>
+    <w:p>
+      <w:pPr>
+        <w:pStyle w:val="ListBullet"/>
         <w:ind w:left="880"/>
       </w:pPr>
       <w:r>
-        <w:t>二</w:t>
-      </w:r>
-    </w:p>
-    <w:p>
-      <w:pPr>
+        <w:t>三</w:t>
+        <w:br/>
+        <w:t>個別研修を開始し、及び修了した年月日</w:t>
+      </w:r>
+    </w:p>
+    <w:p>
+      <w:pPr>
+        <w:pStyle w:val="ListBullet"/>
         <w:ind w:left="880"/>
       </w:pPr>
       <w:r>
-        <w:t>個別研修の内容</w:t>
-      </w:r>
-    </w:p>
-    <w:p>
-      <w:pPr>
-        <w:pStyle w:val="Heading6"/>
+        <w:t>四</w:t>
+        <w:br/>
+        <w:t>助言指導者の氏名</w:t>
+      </w:r>
+    </w:p>
+    <w:p>
+      <w:pPr>
+        <w:pStyle w:val="ListBullet"/>
         <w:ind w:left="880"/>
       </w:pPr>
       <w:r>
-        <w:t>三</w:t>
-      </w:r>
-    </w:p>
-    <w:p>
-      <w:pPr>
-        <w:ind w:left="880"/>
-      </w:pPr>
-      <w:r>
-        <w:t>個別研修を開始し、及び修了した年月日</w:t>
-      </w:r>
-    </w:p>
-    <w:p>
-      <w:pPr>
-        <w:pStyle w:val="Heading6"/>
-        <w:ind w:left="880"/>
-      </w:pPr>
-      <w:r>
-        <w:t>四</w:t>
-      </w:r>
-    </w:p>
-    <w:p>
-      <w:pPr>
-        <w:ind w:left="880"/>
-      </w:pPr>
-      <w:r>
-        <w:t>助言指導者の氏名</w:t>
-      </w:r>
-    </w:p>
-    <w:p>
-      <w:pPr>
-        <w:pStyle w:val="Heading6"/>
-        <w:ind w:left="880"/>
-      </w:pPr>
-      <w:r>
         <w:t>五</w:t>
-      </w:r>
-    </w:p>
-    <w:p>
-      <w:pPr>
-        <w:ind w:left="880"/>
-      </w:pPr>
-      <w:r>
+        <w:br/>
         <w:t>その他必要な事項</w:t>
       </w:r>
     </w:p>
@@ -978,6 +866,8 @@
     <w:p>
       <w:r>
         <w:t>法第十一条第二号の規定による診療及び公衆衛生に関する実地修練は、法第十一条第一号に掲げる大学（法第四十三条の規定によつて法第十一条第一号の大学とみなされたものを含む。）の医学部若しくは大学附置の研究所の附属施設である病院又は厚生労働大臣の指定した病院及び厚生労働大臣の指定した保健所その他の公衆衛生に関する施設においてこれをしなければならない。</w:t>
+        <w:br/>
+        <w:t>但し、保健所その他の公衆衛生に関する施設における実地修練は、公衆衛生について二週間以上とする。</w:t>
       </w:r>
     </w:p>
     <w:p>
@@ -1038,69 +928,45 @@
     </w:p>
     <w:p>
       <w:pPr>
-        <w:pStyle w:val="Heading6"/>
+        <w:pStyle w:val="ListBullet"/>
         <w:ind w:left="880"/>
       </w:pPr>
       <w:r>
         <w:t>一</w:t>
-      </w:r>
-    </w:p>
-    <w:p>
-      <w:pPr>
+        <w:br/>
+        <w:t>法第十一条第一号に該当する者であるときは、卒業証明書</w:t>
+      </w:r>
+    </w:p>
+    <w:p>
+      <w:pPr>
+        <w:pStyle w:val="ListBullet"/>
         <w:ind w:left="880"/>
       </w:pPr>
       <w:r>
-        <w:t>法第十一条第一号に該当する者であるときは、卒業証明書</w:t>
-      </w:r>
-    </w:p>
-    <w:p>
-      <w:pPr>
-        <w:pStyle w:val="Heading6"/>
+        <w:t>二</w:t>
+        <w:br/>
+        <w:t>法第十一条第二号に該当する者であるときは、予備試験の合格証書の写又は合格証明書及び修練施設の長の発行する実地修練を終えたことを証する書面</w:t>
+      </w:r>
+    </w:p>
+    <w:p>
+      <w:pPr>
+        <w:pStyle w:val="ListBullet"/>
         <w:ind w:left="880"/>
       </w:pPr>
       <w:r>
-        <w:t>二</w:t>
-      </w:r>
-    </w:p>
-    <w:p>
-      <w:pPr>
+        <w:t>三</w:t>
+        <w:br/>
+        <w:t>法第十一条第三号に該当する者であるときは、外国の医学校を卒業し又は外国の医師免許を受けたことを証する書面</w:t>
+      </w:r>
+    </w:p>
+    <w:p>
+      <w:pPr>
+        <w:pStyle w:val="ListBullet"/>
         <w:ind w:left="880"/>
       </w:pPr>
       <w:r>
-        <w:t>法第十一条第二号に該当する者であるときは、予備試験の合格証書の写又は合格証明書及び修練施設の長の発行する実地修練を終えたことを証する書面</w:t>
-      </w:r>
-    </w:p>
-    <w:p>
-      <w:pPr>
-        <w:pStyle w:val="Heading6"/>
-        <w:ind w:left="880"/>
-      </w:pPr>
-      <w:r>
-        <w:t>三</w:t>
-      </w:r>
-    </w:p>
-    <w:p>
-      <w:pPr>
-        <w:ind w:left="880"/>
-      </w:pPr>
-      <w:r>
-        <w:t>法第十一条第三号に該当する者であるときは、外国の医学校を卒業し又は外国の医師免許を受けたことを証する書面</w:t>
-      </w:r>
-    </w:p>
-    <w:p>
-      <w:pPr>
-        <w:pStyle w:val="Heading6"/>
-        <w:ind w:left="880"/>
-      </w:pPr>
-      <w:r>
         <w:t>四</w:t>
-      </w:r>
-    </w:p>
-    <w:p>
-      <w:pPr>
-        <w:ind w:left="880"/>
-      </w:pPr>
-      <w:r>
+        <w:br/>
         <w:t>写真（出願前六箇月以内に脱帽正面で撮影した縦六センチメートル横四センチメートルのもので、その裏面に（（イ））の記号、撮影年月日及び氏名を記載すること。）</w:t>
       </w:r>
     </w:p>
@@ -1115,6 +981,66 @@
     <w:p>
       <w:r>
         <w:t>予備試験を分けて第一部試験及び第二部試験とし、第二部試験を更に分けて筆記試験及び実地試験とし、その科目は、それぞれ次のとおりとする。</w:t>
+        <w:br/>
+        <w:t>第一部試験</w:t>
+        <w:br/>
+        <w:t>解剖学（組織学を含む。）</w:t>
+        <w:br/>
+        <w:t>生理学</w:t>
+        <w:br/>
+        <w:t>生化学</w:t>
+        <w:br/>
+        <w:t>免疫学</w:t>
+        <w:br/>
+        <w:t>薬理学</w:t>
+        <w:br/>
+        <w:t>病理学</w:t>
+        <w:br/>
+        <w:t>法医学</w:t>
+        <w:br/>
+        <w:t>微生物学（寄生虫学を含む。）</w:t>
+        <w:br/>
+        <w:t>衛生学（公衆衛生学を含む。）</w:t>
+        <w:br/>
+        <w:t>第二部試験</w:t>
+        <w:br/>
+        <w:t>筆記試験</w:t>
+        <w:br/>
+        <w:t>内科学</w:t>
+        <w:br/>
+        <w:t>小児科学</w:t>
+        <w:br/>
+        <w:t>精神科学</w:t>
+        <w:br/>
+        <w:t>外科学</w:t>
+        <w:br/>
+        <w:t>整形外科学</w:t>
+        <w:br/>
+        <w:t>産科・婦人科学</w:t>
+        <w:br/>
+        <w:t>皮膚科学</w:t>
+        <w:br/>
+        <w:t>泌尿器科学</w:t>
+        <w:br/>
+        <w:t>耳鼻いんこう科学</w:t>
+        <w:br/>
+        <w:t>眼科学</w:t>
+        <w:br/>
+        <w:t>放射線科学</w:t>
+        <w:br/>
+        <w:t>救急医学（麻酔科学を含む。）</w:t>
+        <w:br/>
+        <w:t>実地試験</w:t>
+        <w:br/>
+        <w:t>内科学</w:t>
+        <w:br/>
+        <w:t>外科学</w:t>
+        <w:br/>
+        <w:t>産科・婦人科学</w:t>
+        <w:br/>
+        <w:t>小児科学</w:t>
+        <w:br/>
+        <w:t>救急医学（麻酔科学を含む。）</w:t>
       </w:r>
     </w:p>
     <w:p>
@@ -1273,613 +1199,409 @@
     </w:p>
     <w:p>
       <w:pPr>
-        <w:pStyle w:val="Heading6"/>
+        <w:pStyle w:val="ListBullet"/>
         <w:ind w:left="880"/>
       </w:pPr>
       <w:r>
         <w:t>一</w:t>
-      </w:r>
-    </w:p>
-    <w:p>
-      <w:pPr>
+        <w:br/>
+        <w:t>一般社団法人日本専門医機構</w:t>
+      </w:r>
+    </w:p>
+    <w:p>
+      <w:pPr>
+        <w:pStyle w:val="ListBullet"/>
         <w:ind w:left="880"/>
       </w:pPr>
       <w:r>
-        <w:t>一般社団法人日本専門医機構</w:t>
-      </w:r>
-    </w:p>
-    <w:p>
-      <w:pPr>
-        <w:pStyle w:val="Heading6"/>
+        <w:t>二</w:t>
+        <w:br/>
+        <w:t>一般社団法人日本内科学会</w:t>
+      </w:r>
+    </w:p>
+    <w:p>
+      <w:pPr>
+        <w:pStyle w:val="ListBullet"/>
         <w:ind w:left="880"/>
       </w:pPr>
       <w:r>
+        <w:t>三</w:t>
+        <w:br/>
+        <w:t>公益社団法人日本小児科学会</w:t>
+      </w:r>
+    </w:p>
+    <w:p>
+      <w:pPr>
+        <w:pStyle w:val="ListBullet"/>
+        <w:ind w:left="880"/>
+      </w:pPr>
+      <w:r>
+        <w:t>四</w:t>
+        <w:br/>
+        <w:t>公益社団法人日本皮膚科学会</w:t>
+      </w:r>
+    </w:p>
+    <w:p>
+      <w:pPr>
+        <w:pStyle w:val="ListBullet"/>
+        <w:ind w:left="880"/>
+      </w:pPr>
+      <w:r>
+        <w:t>五</w:t>
+        <w:br/>
+        <w:t>公益社団法人日本精神神経学会</w:t>
+      </w:r>
+    </w:p>
+    <w:p>
+      <w:pPr>
+        <w:pStyle w:val="ListBullet"/>
+        <w:ind w:left="880"/>
+      </w:pPr>
+      <w:r>
+        <w:t>六</w:t>
+        <w:br/>
+        <w:t>一般社団法人日本外科学会</w:t>
+      </w:r>
+    </w:p>
+    <w:p>
+      <w:pPr>
+        <w:pStyle w:val="ListBullet"/>
+        <w:ind w:left="880"/>
+      </w:pPr>
+      <w:r>
+        <w:t>七</w:t>
+        <w:br/>
+        <w:t>公益社団法人日本整形外科学会</w:t>
+      </w:r>
+    </w:p>
+    <w:p>
+      <w:pPr>
+        <w:pStyle w:val="ListBullet"/>
+        <w:ind w:left="880"/>
+      </w:pPr>
+      <w:r>
+        <w:t>八</w:t>
+        <w:br/>
+        <w:t>公益社団法人日本産科婦人科学会</w:t>
+      </w:r>
+    </w:p>
+    <w:p>
+      <w:pPr>
+        <w:pStyle w:val="ListBullet"/>
+        <w:ind w:left="880"/>
+      </w:pPr>
+      <w:r>
+        <w:t>九</w:t>
+        <w:br/>
+        <w:t>公益財団法人日本眼科学会</w:t>
+      </w:r>
+    </w:p>
+    <w:p>
+      <w:pPr>
+        <w:pStyle w:val="ListBullet"/>
+        <w:ind w:left="880"/>
+      </w:pPr>
+      <w:r>
+        <w:t>十</w:t>
+        <w:br/>
+        <w:t>一般社団法人日本耳鼻咽喉科学会</w:t>
+      </w:r>
+    </w:p>
+    <w:p>
+      <w:pPr>
+        <w:pStyle w:val="ListBullet"/>
+        <w:ind w:left="880"/>
+      </w:pPr>
+      <w:r>
+        <w:t>十一</w:t>
+        <w:br/>
+        <w:t>一般社団法人日本泌尿器科学会</w:t>
+      </w:r>
+    </w:p>
+    <w:p>
+      <w:pPr>
+        <w:pStyle w:val="ListBullet"/>
+        <w:ind w:left="880"/>
+      </w:pPr>
+      <w:r>
+        <w:t>十二</w:t>
+        <w:br/>
+        <w:t>一般社団法人日本脳神経外科学会</w:t>
+      </w:r>
+    </w:p>
+    <w:p>
+      <w:pPr>
+        <w:pStyle w:val="ListBullet"/>
+        <w:ind w:left="880"/>
+      </w:pPr>
+      <w:r>
+        <w:t>十三</w:t>
+        <w:br/>
+        <w:t>公益社団法人日本医学放射線学会</w:t>
+      </w:r>
+    </w:p>
+    <w:p>
+      <w:pPr>
+        <w:pStyle w:val="ListBullet"/>
+        <w:ind w:left="880"/>
+      </w:pPr>
+      <w:r>
+        <w:t>十四</w:t>
+        <w:br/>
+        <w:t>公益社団法人日本麻酔科学会</w:t>
+      </w:r>
+    </w:p>
+    <w:p>
+      <w:pPr>
+        <w:pStyle w:val="ListBullet"/>
+        <w:ind w:left="880"/>
+      </w:pPr>
+      <w:r>
+        <w:t>十五</w:t>
+        <w:br/>
+        <w:t>一般社団法人日本病理学会</w:t>
+      </w:r>
+    </w:p>
+    <w:p>
+      <w:pPr>
+        <w:pStyle w:val="ListBullet"/>
+        <w:ind w:left="880"/>
+      </w:pPr>
+      <w:r>
+        <w:t>十六</w:t>
+        <w:br/>
+        <w:t>一般社団法人日本臨床検査医学会</w:t>
+      </w:r>
+    </w:p>
+    <w:p>
+      <w:pPr>
+        <w:pStyle w:val="ListBullet"/>
+        <w:ind w:left="880"/>
+      </w:pPr>
+      <w:r>
+        <w:t>十七</w:t>
+        <w:br/>
+        <w:t>一般社団法人日本救急医学会</w:t>
+      </w:r>
+    </w:p>
+    <w:p>
+      <w:pPr>
+        <w:pStyle w:val="ListBullet"/>
+        <w:ind w:left="880"/>
+      </w:pPr>
+      <w:r>
+        <w:t>十八</w:t>
+        <w:br/>
+        <w:t>一般社団法人日本形成外科学会</w:t>
+      </w:r>
+    </w:p>
+    <w:p>
+      <w:pPr>
+        <w:pStyle w:val="ListBullet"/>
+        <w:ind w:left="880"/>
+      </w:pPr>
+      <w:r>
+        <w:t>十九</w:t>
+        <w:br/>
+        <w:t>公益社団法人日本リハビリテーション医学会</w:t>
+      </w:r>
+    </w:p>
+    <w:p>
+      <w:pPr>
+        <w:pStyle w:val="Heading4"/>
+      </w:pPr>
+      <w:r>
+        <w:t>第十九条の三</w:t>
+      </w:r>
+    </w:p>
+    <w:p>
+      <w:r>
+        <w:t>法第十六条の十第一項の厚生労働省令で定める場合は、次に掲げる場合とする。</w:t>
+      </w:r>
+    </w:p>
+    <w:p>
+      <w:pPr>
+        <w:pStyle w:val="ListBullet"/>
+        <w:ind w:left="880"/>
+      </w:pPr>
+      <w:r>
+        <w:t>一</w:t>
+        <w:br/>
+        <w:t>前条第一号に規定する団体が、医師の研修に関する計画（研修施設、研修を受ける医師の定員又は研修期間に関する事項が定められているものに限る。）を定め、又は変更する場合</w:t>
+      </w:r>
+    </w:p>
+    <w:p>
+      <w:pPr>
+        <w:pStyle w:val="ListBullet"/>
+        <w:ind w:left="880"/>
+      </w:pPr>
+      <w:r>
         <w:t>二</w:t>
-      </w:r>
-    </w:p>
-    <w:p>
-      <w:pPr>
+        <w:br/>
+        <w:t>前条第二号から第十九号までに掲げる団体が、医師の研修に関する計画（研修施設、研修を受ける医師の定員又は研修期間に関する事項が定められているものであつて同条第一号に規定する団体の認定を受けるものに限る。）を定め、又は変更する場合</w:t>
+      </w:r>
+    </w:p>
+    <w:p>
+      <w:pPr>
+        <w:pStyle w:val="Heading2"/>
+      </w:pPr>
+      <w:r>
+        <w:t>第四章　業務</w:t>
+      </w:r>
+    </w:p>
+    <w:p>
+      <w:pPr>
+        <w:pStyle w:val="Heading4"/>
+      </w:pPr>
+      <w:r>
+        <w:t>第二十条</w:t>
+      </w:r>
+    </w:p>
+    <w:p>
+      <w:r>
+        <w:t>医師は、その交付する死亡診断書又は死体検案書に、次に掲げる事項を記載し、記名押印又は署名しなければならない。</w:t>
+      </w:r>
+    </w:p>
+    <w:p>
+      <w:pPr>
+        <w:pStyle w:val="ListBullet"/>
         <w:ind w:left="880"/>
       </w:pPr>
       <w:r>
-        <w:t>一般社団法人日本内科学会</w:t>
-      </w:r>
-    </w:p>
-    <w:p>
-      <w:pPr>
-        <w:pStyle w:val="Heading6"/>
+        <w:t>一</w:t>
+        <w:br/>
+        <w:t>死亡者の氏名、生年月日及び性別</w:t>
+      </w:r>
+    </w:p>
+    <w:p>
+      <w:pPr>
+        <w:pStyle w:val="ListBullet"/>
         <w:ind w:left="880"/>
       </w:pPr>
       <w:r>
+        <w:t>二</w:t>
+        <w:br/>
+        <w:t>死亡の年月日時分</w:t>
+      </w:r>
+    </w:p>
+    <w:p>
+      <w:pPr>
+        <w:pStyle w:val="ListBullet"/>
+        <w:ind w:left="880"/>
+      </w:pPr>
+      <w:r>
         <w:t>三</w:t>
-      </w:r>
-    </w:p>
-    <w:p>
-      <w:pPr>
+        <w:br/>
+        <w:t>死亡の場所及びその種別（病院、診療所、介護老人保健施設、介護医療院、助産所、養護老人ホーム、特別養護老人ホーム、軽費老人ホーム又は有料老人ホーム（以下「病院等」という。）で死亡したときは、その名称を含む。）</w:t>
+      </w:r>
+    </w:p>
+    <w:p>
+      <w:pPr>
+        <w:pStyle w:val="ListBullet"/>
         <w:ind w:left="880"/>
       </w:pPr>
       <w:r>
-        <w:t>公益社団法人日本小児科学会</w:t>
-      </w:r>
-    </w:p>
-    <w:p>
-      <w:pPr>
-        <w:pStyle w:val="Heading6"/>
+        <w:t>四</w:t>
+        <w:br/>
+        <w:t>死亡の原因となつた傷病の名称及び継続期間</w:t>
+      </w:r>
+    </w:p>
+    <w:p>
+      <w:pPr>
+        <w:pStyle w:val="ListBullet"/>
         <w:ind w:left="880"/>
       </w:pPr>
       <w:r>
-        <w:t>四</w:t>
-      </w:r>
-    </w:p>
-    <w:p>
-      <w:pPr>
+        <w:t>五</w:t>
+        <w:br/>
+        <w:t>前号の傷病の経過に影響を及ぼした傷病の名称及び継続期間</w:t>
+      </w:r>
+    </w:p>
+    <w:p>
+      <w:pPr>
+        <w:pStyle w:val="ListBullet"/>
         <w:ind w:left="880"/>
       </w:pPr>
       <w:r>
-        <w:t>公益社団法人日本皮膚科学会</w:t>
-      </w:r>
-    </w:p>
-    <w:p>
-      <w:pPr>
-        <w:pStyle w:val="Heading6"/>
+        <w:t>六</w:t>
+        <w:br/>
+        <w:t>手術の有無並びに手術が行われた場合には、その部位及び主要所見並びにその年月日</w:t>
+      </w:r>
+    </w:p>
+    <w:p>
+      <w:pPr>
+        <w:pStyle w:val="ListBullet"/>
         <w:ind w:left="880"/>
       </w:pPr>
       <w:r>
-        <w:t>五</w:t>
-      </w:r>
-    </w:p>
-    <w:p>
-      <w:pPr>
+        <w:t>七</w:t>
+        <w:br/>
+        <w:t>解剖の有無及び解剖が行われた場合には、その主要所見</w:t>
+      </w:r>
+    </w:p>
+    <w:p>
+      <w:pPr>
+        <w:pStyle w:val="ListBullet"/>
         <w:ind w:left="880"/>
       </w:pPr>
       <w:r>
-        <w:t>公益社団法人日本精神神経学会</w:t>
-      </w:r>
-    </w:p>
-    <w:p>
-      <w:pPr>
-        <w:pStyle w:val="Heading6"/>
+        <w:t>八</w:t>
+        <w:br/>
+        <w:t>死因の種類</w:t>
+      </w:r>
+    </w:p>
+    <w:p>
+      <w:pPr>
+        <w:pStyle w:val="ListBullet"/>
         <w:ind w:left="880"/>
       </w:pPr>
       <w:r>
-        <w:t>六</w:t>
-      </w:r>
-    </w:p>
-    <w:p>
-      <w:pPr>
+        <w:t>九</w:t>
+        <w:br/>
+        <w:t>外因死の場合には、次に掲げる事項</w:t>
+      </w:r>
+    </w:p>
+    <w:p>
+      <w:pPr>
+        <w:pStyle w:val="ListBullet"/>
         <w:ind w:left="880"/>
       </w:pPr>
       <w:r>
-        <w:t>一般社団法人日本外科学会</w:t>
-      </w:r>
-    </w:p>
-    <w:p>
-      <w:pPr>
-        <w:pStyle w:val="Heading6"/>
+        <w:t>十</w:t>
+        <w:br/>
+        <w:t>生後一年未満で病死した場合には、次に掲げる事項</w:t>
+      </w:r>
+    </w:p>
+    <w:p>
+      <w:pPr>
+        <w:pStyle w:val="ListBullet"/>
         <w:ind w:left="880"/>
       </w:pPr>
       <w:r>
-        <w:t>七</w:t>
-      </w:r>
-    </w:p>
-    <w:p>
-      <w:pPr>
+        <w:t>十一</w:t>
+        <w:br/>
+        <w:t>診断又は検案の年月日</w:t>
+      </w:r>
+    </w:p>
+    <w:p>
+      <w:pPr>
+        <w:pStyle w:val="ListBullet"/>
         <w:ind w:left="880"/>
       </w:pPr>
       <w:r>
-        <w:t>公益社団法人日本整形外科学会</w:t>
-      </w:r>
-    </w:p>
-    <w:p>
-      <w:pPr>
-        <w:pStyle w:val="Heading6"/>
+        <w:t>十二</w:t>
+        <w:br/>
+        <w:t>当該文書を交付した年月日</w:t>
+      </w:r>
+    </w:p>
+    <w:p>
+      <w:pPr>
+        <w:pStyle w:val="ListBullet"/>
         <w:ind w:left="880"/>
       </w:pPr>
       <w:r>
-        <w:t>八</w:t>
-      </w:r>
-    </w:p>
-    <w:p>
-      <w:pPr>
-        <w:ind w:left="880"/>
-      </w:pPr>
-      <w:r>
-        <w:t>公益社団法人日本産科婦人科学会</w:t>
-      </w:r>
-    </w:p>
-    <w:p>
-      <w:pPr>
-        <w:pStyle w:val="Heading6"/>
-        <w:ind w:left="880"/>
-      </w:pPr>
-      <w:r>
-        <w:t>九</w:t>
-      </w:r>
-    </w:p>
-    <w:p>
-      <w:pPr>
-        <w:ind w:left="880"/>
-      </w:pPr>
-      <w:r>
-        <w:t>公益財団法人日本眼科学会</w:t>
-      </w:r>
-    </w:p>
-    <w:p>
-      <w:pPr>
-        <w:pStyle w:val="Heading6"/>
-        <w:ind w:left="880"/>
-      </w:pPr>
-      <w:r>
-        <w:t>十</w:t>
-      </w:r>
-    </w:p>
-    <w:p>
-      <w:pPr>
-        <w:ind w:left="880"/>
-      </w:pPr>
-      <w:r>
-        <w:t>一般社団法人日本耳鼻咽喉科学会</w:t>
-      </w:r>
-    </w:p>
-    <w:p>
-      <w:pPr>
-        <w:pStyle w:val="Heading6"/>
-        <w:ind w:left="880"/>
-      </w:pPr>
-      <w:r>
-        <w:t>十一</w:t>
-      </w:r>
-    </w:p>
-    <w:p>
-      <w:pPr>
-        <w:ind w:left="880"/>
-      </w:pPr>
-      <w:r>
-        <w:t>一般社団法人日本泌尿器科学会</w:t>
-      </w:r>
-    </w:p>
-    <w:p>
-      <w:pPr>
-        <w:pStyle w:val="Heading6"/>
-        <w:ind w:left="880"/>
-      </w:pPr>
-      <w:r>
-        <w:t>十二</w:t>
-      </w:r>
-    </w:p>
-    <w:p>
-      <w:pPr>
-        <w:ind w:left="880"/>
-      </w:pPr>
-      <w:r>
-        <w:t>一般社団法人日本脳神経外科学会</w:t>
-      </w:r>
-    </w:p>
-    <w:p>
-      <w:pPr>
-        <w:pStyle w:val="Heading6"/>
-        <w:ind w:left="880"/>
-      </w:pPr>
-      <w:r>
         <w:t>十三</w:t>
-      </w:r>
-    </w:p>
-    <w:p>
-      <w:pPr>
-        <w:ind w:left="880"/>
-      </w:pPr>
-      <w:r>
-        <w:t>公益社団法人日本医学放射線学会</w:t>
-      </w:r>
-    </w:p>
-    <w:p>
-      <w:pPr>
-        <w:pStyle w:val="Heading6"/>
-        <w:ind w:left="880"/>
-      </w:pPr>
-      <w:r>
-        <w:t>十四</w:t>
-      </w:r>
-    </w:p>
-    <w:p>
-      <w:pPr>
-        <w:ind w:left="880"/>
-      </w:pPr>
-      <w:r>
-        <w:t>公益社団法人日本麻酔科学会</w:t>
-      </w:r>
-    </w:p>
-    <w:p>
-      <w:pPr>
-        <w:pStyle w:val="Heading6"/>
-        <w:ind w:left="880"/>
-      </w:pPr>
-      <w:r>
-        <w:t>十五</w:t>
-      </w:r>
-    </w:p>
-    <w:p>
-      <w:pPr>
-        <w:ind w:left="880"/>
-      </w:pPr>
-      <w:r>
-        <w:t>一般社団法人日本病理学会</w:t>
-      </w:r>
-    </w:p>
-    <w:p>
-      <w:pPr>
-        <w:pStyle w:val="Heading6"/>
-        <w:ind w:left="880"/>
-      </w:pPr>
-      <w:r>
-        <w:t>十六</w:t>
-      </w:r>
-    </w:p>
-    <w:p>
-      <w:pPr>
-        <w:ind w:left="880"/>
-      </w:pPr>
-      <w:r>
-        <w:t>一般社団法人日本臨床検査医学会</w:t>
-      </w:r>
-    </w:p>
-    <w:p>
-      <w:pPr>
-        <w:pStyle w:val="Heading6"/>
-        <w:ind w:left="880"/>
-      </w:pPr>
-      <w:r>
-        <w:t>十七</w:t>
-      </w:r>
-    </w:p>
-    <w:p>
-      <w:pPr>
-        <w:ind w:left="880"/>
-      </w:pPr>
-      <w:r>
-        <w:t>一般社団法人日本救急医学会</w:t>
-      </w:r>
-    </w:p>
-    <w:p>
-      <w:pPr>
-        <w:pStyle w:val="Heading6"/>
-        <w:ind w:left="880"/>
-      </w:pPr>
-      <w:r>
-        <w:t>十八</w:t>
-      </w:r>
-    </w:p>
-    <w:p>
-      <w:pPr>
-        <w:ind w:left="880"/>
-      </w:pPr>
-      <w:r>
-        <w:t>一般社団法人日本形成外科学会</w:t>
-      </w:r>
-    </w:p>
-    <w:p>
-      <w:pPr>
-        <w:pStyle w:val="Heading6"/>
-        <w:ind w:left="880"/>
-      </w:pPr>
-      <w:r>
-        <w:t>十九</w:t>
-      </w:r>
-    </w:p>
-    <w:p>
-      <w:pPr>
-        <w:ind w:left="880"/>
-      </w:pPr>
-      <w:r>
-        <w:t>公益社団法人日本リハビリテーション医学会</w:t>
-      </w:r>
-    </w:p>
-    <w:p>
-      <w:pPr>
-        <w:pStyle w:val="Heading4"/>
-      </w:pPr>
-      <w:r>
-        <w:t>第十九条の三</w:t>
-      </w:r>
-    </w:p>
-    <w:p>
-      <w:r>
-        <w:t>法第十六条の十第一項の厚生労働省令で定める場合は、次に掲げる場合とする。</w:t>
-      </w:r>
-    </w:p>
-    <w:p>
-      <w:pPr>
-        <w:pStyle w:val="Heading6"/>
-        <w:ind w:left="880"/>
-      </w:pPr>
-      <w:r>
-        <w:t>一</w:t>
-      </w:r>
-    </w:p>
-    <w:p>
-      <w:pPr>
-        <w:ind w:left="880"/>
-      </w:pPr>
-      <w:r>
-        <w:t>前条第一号に規定する団体が、医師の研修に関する計画（研修施設、研修を受ける医師の定員又は研修期間に関する事項が定められているものに限る。）を定め、又は変更する場合</w:t>
-      </w:r>
-    </w:p>
-    <w:p>
-      <w:pPr>
-        <w:pStyle w:val="Heading6"/>
-        <w:ind w:left="880"/>
-      </w:pPr>
-      <w:r>
-        <w:t>二</w:t>
-      </w:r>
-    </w:p>
-    <w:p>
-      <w:pPr>
-        <w:ind w:left="880"/>
-      </w:pPr>
-      <w:r>
-        <w:t>前条第二号から第十九号までに掲げる団体が、医師の研修に関する計画（研修施設、研修を受ける医師の定員又は研修期間に関する事項が定められているものであつて同条第一号に規定する団体の認定を受けるものに限る。）を定め、又は変更する場合</w:t>
-      </w:r>
-    </w:p>
-    <w:p>
-      <w:pPr>
-        <w:pStyle w:val="Heading2"/>
-      </w:pPr>
-      <w:r>
-        <w:t>第四章　業務</w:t>
-      </w:r>
-    </w:p>
-    <w:p>
-      <w:pPr>
-        <w:pStyle w:val="Heading4"/>
-      </w:pPr>
-      <w:r>
-        <w:t>第二十条</w:t>
-      </w:r>
-    </w:p>
-    <w:p>
-      <w:r>
-        <w:t>医師は、その交付する死亡診断書又は死体検案書に、次に掲げる事項を記載し、記名押印又は署名しなければならない。</w:t>
-      </w:r>
-    </w:p>
-    <w:p>
-      <w:pPr>
-        <w:pStyle w:val="Heading6"/>
-        <w:ind w:left="880"/>
-      </w:pPr>
-      <w:r>
-        <w:t>一</w:t>
-      </w:r>
-    </w:p>
-    <w:p>
-      <w:pPr>
-        <w:ind w:left="880"/>
-      </w:pPr>
-      <w:r>
-        <w:t>死亡者の氏名、生年月日及び性別</w:t>
-      </w:r>
-    </w:p>
-    <w:p>
-      <w:pPr>
-        <w:pStyle w:val="Heading6"/>
-        <w:ind w:left="880"/>
-      </w:pPr>
-      <w:r>
-        <w:t>二</w:t>
-      </w:r>
-    </w:p>
-    <w:p>
-      <w:pPr>
-        <w:ind w:left="880"/>
-      </w:pPr>
-      <w:r>
-        <w:t>死亡の年月日時分</w:t>
-      </w:r>
-    </w:p>
-    <w:p>
-      <w:pPr>
-        <w:pStyle w:val="Heading6"/>
-        <w:ind w:left="880"/>
-      </w:pPr>
-      <w:r>
-        <w:t>三</w:t>
-      </w:r>
-    </w:p>
-    <w:p>
-      <w:pPr>
-        <w:ind w:left="880"/>
-      </w:pPr>
-      <w:r>
-        <w:t>死亡の場所及びその種別（病院、診療所、介護老人保健施設、介護医療院、助産所、養護老人ホーム、特別養護老人ホーム、軽費老人ホーム又は有料老人ホーム（以下「病院等」という。）で死亡したときは、その名称を含む。）</w:t>
-      </w:r>
-    </w:p>
-    <w:p>
-      <w:pPr>
-        <w:pStyle w:val="Heading6"/>
-        <w:ind w:left="880"/>
-      </w:pPr>
-      <w:r>
-        <w:t>四</w:t>
-      </w:r>
-    </w:p>
-    <w:p>
-      <w:pPr>
-        <w:ind w:left="880"/>
-      </w:pPr>
-      <w:r>
-        <w:t>死亡の原因となつた傷病の名称及び継続期間</w:t>
-      </w:r>
-    </w:p>
-    <w:p>
-      <w:pPr>
-        <w:pStyle w:val="Heading6"/>
-        <w:ind w:left="880"/>
-      </w:pPr>
-      <w:r>
-        <w:t>五</w:t>
-      </w:r>
-    </w:p>
-    <w:p>
-      <w:pPr>
-        <w:ind w:left="880"/>
-      </w:pPr>
-      <w:r>
-        <w:t>前号の傷病の経過に影響を及ぼした傷病の名称及び継続期間</w:t>
-      </w:r>
-    </w:p>
-    <w:p>
-      <w:pPr>
-        <w:pStyle w:val="Heading6"/>
-        <w:ind w:left="880"/>
-      </w:pPr>
-      <w:r>
-        <w:t>六</w:t>
-      </w:r>
-    </w:p>
-    <w:p>
-      <w:pPr>
-        <w:ind w:left="880"/>
-      </w:pPr>
-      <w:r>
-        <w:t>手術の有無並びに手術が行われた場合には、その部位及び主要所見並びにその年月日</w:t>
-      </w:r>
-    </w:p>
-    <w:p>
-      <w:pPr>
-        <w:pStyle w:val="Heading6"/>
-        <w:ind w:left="880"/>
-      </w:pPr>
-      <w:r>
-        <w:t>七</w:t>
-      </w:r>
-    </w:p>
-    <w:p>
-      <w:pPr>
-        <w:ind w:left="880"/>
-      </w:pPr>
-      <w:r>
-        <w:t>解剖の有無及び解剖が行われた場合には、その主要所見</w:t>
-      </w:r>
-    </w:p>
-    <w:p>
-      <w:pPr>
-        <w:pStyle w:val="Heading6"/>
-        <w:ind w:left="880"/>
-      </w:pPr>
-      <w:r>
-        <w:t>八</w:t>
-      </w:r>
-    </w:p>
-    <w:p>
-      <w:pPr>
-        <w:ind w:left="880"/>
-      </w:pPr>
-      <w:r>
-        <w:t>死因の種類</w:t>
-      </w:r>
-    </w:p>
-    <w:p>
-      <w:pPr>
-        <w:pStyle w:val="Heading6"/>
-        <w:ind w:left="880"/>
-      </w:pPr>
-      <w:r>
-        <w:t>九</w:t>
-      </w:r>
-    </w:p>
-    <w:p>
-      <w:pPr>
-        <w:ind w:left="880"/>
-      </w:pPr>
-      <w:r>
-        <w:t>外因死の場合には、次に掲げる事項</w:t>
-      </w:r>
-    </w:p>
-    <w:p>
-      <w:pPr>
-        <w:pStyle w:val="Heading6"/>
-        <w:ind w:left="880"/>
-      </w:pPr>
-      <w:r>
-        <w:t>十</w:t>
-      </w:r>
-    </w:p>
-    <w:p>
-      <w:pPr>
-        <w:ind w:left="880"/>
-      </w:pPr>
-      <w:r>
-        <w:t>生後一年未満で病死した場合には、次に掲げる事項</w:t>
-      </w:r>
-    </w:p>
-    <w:p>
-      <w:pPr>
-        <w:pStyle w:val="Heading6"/>
-        <w:ind w:left="880"/>
-      </w:pPr>
-      <w:r>
-        <w:t>十一</w:t>
-      </w:r>
-    </w:p>
-    <w:p>
-      <w:pPr>
-        <w:ind w:left="880"/>
-      </w:pPr>
-      <w:r>
-        <w:t>診断又は検案の年月日</w:t>
-      </w:r>
-    </w:p>
-    <w:p>
-      <w:pPr>
-        <w:pStyle w:val="Heading6"/>
-        <w:ind w:left="880"/>
-      </w:pPr>
-      <w:r>
-        <w:t>十二</w:t>
-      </w:r>
-    </w:p>
-    <w:p>
-      <w:pPr>
-        <w:ind w:left="880"/>
-      </w:pPr>
-      <w:r>
-        <w:t>当該文書を交付した年月日</w:t>
-      </w:r>
-    </w:p>
-    <w:p>
-      <w:pPr>
-        <w:pStyle w:val="Heading6"/>
-        <w:ind w:left="880"/>
-      </w:pPr>
-      <w:r>
-        <w:t>十三</w:t>
-      </w:r>
-    </w:p>
-    <w:p>
-      <w:pPr>
-        <w:ind w:left="880"/>
-      </w:pPr>
-      <w:r>
+        <w:br/>
         <w:t>当該文書を作成した医師の所属する病院等の名称及び所在地又は医師の住所並びに医師である旨</w:t>
       </w:r>
     </w:p>
@@ -1946,69 +1668,45 @@
     </w:p>
     <w:p>
       <w:pPr>
-        <w:pStyle w:val="Heading6"/>
+        <w:pStyle w:val="ListBullet"/>
         <w:ind w:left="880"/>
       </w:pPr>
       <w:r>
         <w:t>一</w:t>
-      </w:r>
-    </w:p>
-    <w:p>
-      <w:pPr>
+        <w:br/>
+        <w:t>診療を受けた者の住所、氏名、性別及び年齢</w:t>
+      </w:r>
+    </w:p>
+    <w:p>
+      <w:pPr>
+        <w:pStyle w:val="ListBullet"/>
         <w:ind w:left="880"/>
       </w:pPr>
       <w:r>
-        <w:t>診療を受けた者の住所、氏名、性別及び年齢</w:t>
-      </w:r>
-    </w:p>
-    <w:p>
-      <w:pPr>
-        <w:pStyle w:val="Heading6"/>
+        <w:t>二</w:t>
+        <w:br/>
+        <w:t>病名及び主要症状</w:t>
+      </w:r>
+    </w:p>
+    <w:p>
+      <w:pPr>
+        <w:pStyle w:val="ListBullet"/>
         <w:ind w:left="880"/>
       </w:pPr>
       <w:r>
-        <w:t>二</w:t>
-      </w:r>
-    </w:p>
-    <w:p>
-      <w:pPr>
+        <w:t>三</w:t>
+        <w:br/>
+        <w:t>治療方法（処方及び処置）</w:t>
+      </w:r>
+    </w:p>
+    <w:p>
+      <w:pPr>
+        <w:pStyle w:val="ListBullet"/>
         <w:ind w:left="880"/>
       </w:pPr>
       <w:r>
-        <w:t>病名及び主要症状</w:t>
-      </w:r>
-    </w:p>
-    <w:p>
-      <w:pPr>
-        <w:pStyle w:val="Heading6"/>
-        <w:ind w:left="880"/>
-      </w:pPr>
-      <w:r>
-        <w:t>三</w:t>
-      </w:r>
-    </w:p>
-    <w:p>
-      <w:pPr>
-        <w:ind w:left="880"/>
-      </w:pPr>
-      <w:r>
-        <w:t>治療方法（処方及び処置）</w:t>
-      </w:r>
-    </w:p>
-    <w:p>
-      <w:pPr>
-        <w:pStyle w:val="Heading6"/>
-        <w:ind w:left="880"/>
-      </w:pPr>
-      <w:r>
         <w:t>四</w:t>
-      </w:r>
-    </w:p>
-    <w:p>
-      <w:pPr>
-        <w:ind w:left="880"/>
-      </w:pPr>
-      <w:r>
+        <w:br/>
         <w:t>診療の年月日</w:t>
       </w:r>
     </w:p>
@@ -2138,7 +1836,7 @@
         <w:pStyle w:val="Heading1"/>
       </w:pPr>
       <w:r>
-        <w:t>附　則（昭和二四年三月四日厚生省令第一〇号）</w:t>
+        <w:t>附則（昭和二四年三月四日厚生省令第一〇号）</w:t>
       </w:r>
     </w:p>
     <w:p>
@@ -2156,7 +1854,7 @@
         <w:pStyle w:val="Heading1"/>
       </w:pPr>
       <w:r>
-        <w:t>附　則（昭和二四年一二月二八日厚生省令第四二号）</w:t>
+        <w:t>附則（昭和二四年一二月二八日厚生省令第四二号）</w:t>
       </w:r>
     </w:p>
     <w:p>
@@ -2174,7 +1872,7 @@
         <w:pStyle w:val="Heading1"/>
       </w:pPr>
       <w:r>
-        <w:t>附　則（昭和二五年一二月一九日厚生省令第六一号）</w:t>
+        <w:t>附則（昭和二五年一二月一九日厚生省令第六一号）</w:t>
       </w:r>
     </w:p>
     <w:p>
@@ -2192,7 +1890,7 @@
         <w:pStyle w:val="Heading1"/>
       </w:pPr>
       <w:r>
-        <w:t>附　則（昭和二六年一一月二四日厚生省令第四六号）</w:t>
+        <w:t>附則（昭和二六年一一月二四日厚生省令第四六号）</w:t>
       </w:r>
     </w:p>
     <w:p>
@@ -2210,12 +1908,7 @@
         <w:pStyle w:val="Heading1"/>
       </w:pPr>
       <w:r>
-        <w:t>附　則（昭和二八年四月二〇日厚生省令第一八号）</w:t>
-      </w:r>
-    </w:p>
-    <w:p>
-      <w:r>
-        <w:t>この省令は、公布の日から施行し、昭和二十八年四月一日から適用する。</w:t>
+        <w:t>附則（昭和二八年四月二〇日厚生省令第一八号）</w:t>
       </w:r>
     </w:p>
     <w:p>
@@ -2224,7 +1917,7 @@
         <w:ind w:left="440"/>
       </w:pPr>
       <w:r>
-        <w:t>２</w:t>
+        <w:t>１</w:t>
       </w:r>
     </w:p>
     <w:p>
@@ -2232,7 +1925,7 @@
         <w:ind w:left="440"/>
       </w:pPr>
       <w:r>
-        <w:t>従前の規定により、厚生大臣が指定した病院及び保健所並びに外国の病院又は公衆衛生に関する施設であつて厚生大臣が適当と認めたものは、この省令の規定により指定したもの並びに適当と認めたものとみなす。</w:t>
+        <w:t>この省令は、公布の日から施行し、昭和二十八年四月一日から適用する。</w:t>
       </w:r>
     </w:p>
     <w:p>
@@ -2241,7 +1934,7 @@
         <w:ind w:left="440"/>
       </w:pPr>
       <w:r>
-        <w:t>３</w:t>
+        <w:t>２</w:t>
       </w:r>
     </w:p>
     <w:p>
@@ -2249,529 +1942,7 @@
         <w:ind w:left="440"/>
       </w:pPr>
       <w:r>
-        <w:t>従前の規定により、厚生大臣が指定した病院及び保健所において法第十一条に規定する期間の実地修練をした者並びに外国の病院又は公衆衛生に関する施設であつて厚生大臣が適当と認めたものにおいて法第十一条に規定する期間の実地修練をした者は、この省令の規定による実地修練をしたものとみなす。</w:t>
-      </w:r>
-    </w:p>
-    <w:p>
-      <w:r>
-        <w:br w:type="page"/>
-      </w:r>
-    </w:p>
-    <w:p>
-      <w:pPr>
-        <w:pStyle w:val="Heading1"/>
-      </w:pPr>
-      <w:r>
-        <w:t>附　則（昭和二八年八月二八日厚生省令第三七号）</w:t>
-      </w:r>
-    </w:p>
-    <w:p>
-      <w:r>
-        <w:t>この省令は、公布の日から施行し、昭和二十八年八月十日から適用する。</w:t>
-      </w:r>
-    </w:p>
-    <w:p>
-      <w:r>
-        <w:br w:type="page"/>
-      </w:r>
-    </w:p>
-    <w:p>
-      <w:pPr>
-        <w:pStyle w:val="Heading1"/>
-      </w:pPr>
-      <w:r>
-        <w:t>附　則（昭和二九年四月三〇日厚生省令第一四号）</w:t>
-      </w:r>
-    </w:p>
-    <w:p>
-      <w:r>
-        <w:t>この省令は、公布の日から施行する。</w:t>
-      </w:r>
-    </w:p>
-    <w:p>
-      <w:r>
-        <w:br w:type="page"/>
-      </w:r>
-    </w:p>
-    <w:p>
-      <w:pPr>
-        <w:pStyle w:val="Heading1"/>
-      </w:pPr>
-      <w:r>
-        <w:t>附　則（昭和二九年七月一七日厚生省令第四一号）</w:t>
-      </w:r>
-    </w:p>
-    <w:p>
-      <w:r>
-        <w:t>この省令は、公布の日から施行し、昭和二十九年五月一日から適用する。</w:t>
-      </w:r>
-    </w:p>
-    <w:p>
-      <w:r>
-        <w:br w:type="page"/>
-      </w:r>
-    </w:p>
-    <w:p>
-      <w:pPr>
-        <w:pStyle w:val="Heading1"/>
-      </w:pPr>
-      <w:r>
-        <w:t>附　則（昭和三〇年一一月二一日厚生省令第二八号）</w:t>
-      </w:r>
-    </w:p>
-    <w:p>
-      <w:r>
-        <w:t>この省令は、公布の日から施行する。</w:t>
-      </w:r>
-    </w:p>
-    <w:p>
-      <w:r>
-        <w:br w:type="page"/>
-      </w:r>
-    </w:p>
-    <w:p>
-      <w:pPr>
-        <w:pStyle w:val="Heading1"/>
-      </w:pPr>
-      <w:r>
-        <w:t>附　則（昭和三二年六月二一日厚生省令第二七号）</w:t>
-      </w:r>
-    </w:p>
-    <w:p>
-      <w:r>
-        <w:t>この省令は、公布の日から施行する。</w:t>
-      </w:r>
-    </w:p>
-    <w:p>
-      <w:r>
-        <w:br w:type="page"/>
-      </w:r>
-    </w:p>
-    <w:p>
-      <w:pPr>
-        <w:pStyle w:val="Heading1"/>
-      </w:pPr>
-      <w:r>
-        <w:t>附　則（昭和三二年一二月二四日厚生省令第四六号）</w:t>
-      </w:r>
-    </w:p>
-    <w:p>
-      <w:r>
-        <w:t>この省令は、昭和三十三年一月一日から施行する。</w:t>
-      </w:r>
-    </w:p>
-    <w:p>
-      <w:r>
-        <w:br w:type="page"/>
-      </w:r>
-    </w:p>
-    <w:p>
-      <w:pPr>
-        <w:pStyle w:val="Heading1"/>
-      </w:pPr>
-      <w:r>
-        <w:t>附　則（昭和四二年七月二六日厚生省令第二四号）</w:t>
-      </w:r>
-    </w:p>
-    <w:p>
-      <w:r>
-        <w:t>この省令は、昭和四十二年八月一日から施行する。</w:t>
-      </w:r>
-    </w:p>
-    <w:p>
-      <w:r>
-        <w:br w:type="page"/>
-      </w:r>
-    </w:p>
-    <w:p>
-      <w:pPr>
-        <w:pStyle w:val="Heading1"/>
-      </w:pPr>
-      <w:r>
-        <w:t>附　則（昭和四二年八月三〇日厚生省令第三一号）</w:t>
-      </w:r>
-    </w:p>
-    <w:p>
-      <w:r>
-        <w:t>この省令は、昭和四十三年一月一日から施行する。</w:t>
-      </w:r>
-    </w:p>
-    <w:p>
-      <w:r>
-        <w:br w:type="page"/>
-      </w:r>
-    </w:p>
-    <w:p>
-      <w:pPr>
-        <w:pStyle w:val="Heading1"/>
-      </w:pPr>
-      <w:r>
-        <w:t>附　則（昭和四三年五月二三日厚生省令第一五号）</w:t>
-      </w:r>
-    </w:p>
-    <w:p>
-      <w:r>
-        <w:t>この省令は、公布の日から施行する。</w:t>
-      </w:r>
-    </w:p>
-    <w:p>
-      <w:r>
-        <w:br w:type="page"/>
-      </w:r>
-    </w:p>
-    <w:p>
-      <w:pPr>
-        <w:pStyle w:val="Heading1"/>
-      </w:pPr>
-      <w:r>
-        <w:t>附　則（昭和四三年七月一六日厚生省令第二九号）</w:t>
-      </w:r>
-    </w:p>
-    <w:p>
-      <w:r>
-        <w:t>この省令は、公布の日から施行する。</w:t>
-      </w:r>
-    </w:p>
-    <w:p>
-      <w:r>
-        <w:br w:type="page"/>
-      </w:r>
-    </w:p>
-    <w:p>
-      <w:pPr>
-        <w:pStyle w:val="Heading1"/>
-      </w:pPr>
-      <w:r>
-        <w:t>附　則（昭和四七年五月一五日厚生省令第二三号）</w:t>
-      </w:r>
-    </w:p>
-    <w:p>
-      <w:r>
-        <w:t>この省令は、公布の日から施行する。</w:t>
-      </w:r>
-    </w:p>
-    <w:p>
-      <w:r>
-        <w:br w:type="page"/>
-      </w:r>
-    </w:p>
-    <w:p>
-      <w:pPr>
-        <w:pStyle w:val="Heading1"/>
-      </w:pPr>
-      <w:r>
-        <w:t>附　則（昭和四七年五月二三日厚生省令第二六号）</w:t>
-      </w:r>
-    </w:p>
-    <w:p>
-      <w:r>
-        <w:t>この省令は、公布の日から施行する。</w:t>
-      </w:r>
-    </w:p>
-    <w:p>
-      <w:r>
-        <w:br w:type="page"/>
-      </w:r>
-    </w:p>
-    <w:p>
-      <w:pPr>
-        <w:pStyle w:val="Heading1"/>
-      </w:pPr>
-      <w:r>
-        <w:t>附　則（昭和四八年一一月一日厚生省令第四八号）</w:t>
-      </w:r>
-    </w:p>
-    <w:p>
-      <w:r>
-        <w:t>この省令は、公布の日から施行する。</w:t>
-      </w:r>
-    </w:p>
-    <w:p>
-      <w:r>
-        <w:br w:type="page"/>
-      </w:r>
-    </w:p>
-    <w:p>
-      <w:pPr>
-        <w:pStyle w:val="Heading1"/>
-      </w:pPr>
-      <w:r>
-        <w:t>附　則（昭和五〇年一一月八日厚生省令第四〇号）</w:t>
-      </w:r>
-    </w:p>
-    <w:p>
-      <w:r>
-        <w:t>この省令は、昭和五十年十一月十日から施行する。</w:t>
-      </w:r>
-    </w:p>
-    <w:p>
-      <w:r>
-        <w:br w:type="page"/>
-      </w:r>
-    </w:p>
-    <w:p>
-      <w:pPr>
-        <w:pStyle w:val="Heading1"/>
-      </w:pPr>
-      <w:r>
-        <w:t>附　則（昭和五一年三月三一日厚生省令第一〇号）</w:t>
-      </w:r>
-    </w:p>
-    <w:p>
-      <w:r>
-        <w:t>この省令は、昭和五十一年四月十日から施行する。</w:t>
-      </w:r>
-    </w:p>
-    <w:p>
-      <w:r>
-        <w:br w:type="page"/>
-      </w:r>
-    </w:p>
-    <w:p>
-      <w:pPr>
-        <w:pStyle w:val="Heading1"/>
-      </w:pPr>
-      <w:r>
-        <w:t>附　則（昭和五二年一〇月二一日厚生省令第四六号）</w:t>
-      </w:r>
-    </w:p>
-    <w:p>
-      <w:r>
-        <w:t>この省令は、公布の日から施行する。</w:t>
-      </w:r>
-    </w:p>
-    <w:p>
-      <w:r>
-        <w:br w:type="page"/>
-      </w:r>
-    </w:p>
-    <w:p>
-      <w:pPr>
-        <w:pStyle w:val="Heading1"/>
-      </w:pPr>
-      <w:r>
-        <w:t>附　則（昭和五三年三月一六日厚生省令第八号）</w:t>
-      </w:r>
-    </w:p>
-    <w:p>
-      <w:r>
-        <w:t>この省令は、昭和五十三年四月一日から施行する。</w:t>
-      </w:r>
-    </w:p>
-    <w:p>
-      <w:r>
-        <w:br w:type="page"/>
-      </w:r>
-    </w:p>
-    <w:p>
-      <w:pPr>
-        <w:pStyle w:val="Heading1"/>
-      </w:pPr>
-      <w:r>
-        <w:t>附　則（昭和五三年三月二九日厚生省令第一一号）</w:t>
-      </w:r>
-    </w:p>
-    <w:p>
-      <w:r>
-        <w:t>この省令は、昭和五十三年四月一日から施行する。</w:t>
-      </w:r>
-    </w:p>
-    <w:p>
-      <w:r>
-        <w:br w:type="page"/>
-      </w:r>
-    </w:p>
-    <w:p>
-      <w:pPr>
-        <w:pStyle w:val="Heading1"/>
-      </w:pPr>
-      <w:r>
-        <w:t>附　則（昭和五三年五月二三日厚生省令第三〇号）</w:t>
-      </w:r>
-    </w:p>
-    <w:p>
-      <w:r>
-        <w:t>この省令は、公布の日から施行する。</w:t>
-      </w:r>
-    </w:p>
-    <w:p>
-      <w:r>
-        <w:br w:type="page"/>
-      </w:r>
-    </w:p>
-    <w:p>
-      <w:pPr>
-        <w:pStyle w:val="Heading1"/>
-      </w:pPr>
-      <w:r>
-        <w:t>附　則（昭和五三年一〇月二七日厚生省令第六八号）</w:t>
-      </w:r>
-    </w:p>
-    <w:p>
-      <w:r>
-        <w:t>この省令は、公布の日から施行する。</w:t>
-      </w:r>
-    </w:p>
-    <w:p>
-      <w:r>
-        <w:br w:type="page"/>
-      </w:r>
-    </w:p>
-    <w:p>
-      <w:pPr>
-        <w:pStyle w:val="Heading1"/>
-      </w:pPr>
-      <w:r>
-        <w:t>附　則（昭和五四年九月一三日厚生省令第三七号）</w:t>
-      </w:r>
-    </w:p>
-    <w:p>
-      <w:r>
-        <w:t>この省令は、昭和五十五年一月一日から施行する。</w:t>
-      </w:r>
-    </w:p>
-    <w:p>
-      <w:r>
-        <w:br w:type="page"/>
-      </w:r>
-    </w:p>
-    <w:p>
-      <w:pPr>
-        <w:pStyle w:val="Heading1"/>
-      </w:pPr>
-      <w:r>
-        <w:t>附　則（昭和五六年三月三一日厚生省令第二二号）</w:t>
-      </w:r>
-    </w:p>
-    <w:p>
-      <w:r>
-        <w:t>この省令は、昭和五十六年四月一日から施行する。</w:t>
-      </w:r>
-    </w:p>
-    <w:p>
-      <w:r>
-        <w:br w:type="page"/>
-      </w:r>
-    </w:p>
-    <w:p>
-      <w:pPr>
-        <w:pStyle w:val="Heading1"/>
-      </w:pPr>
-      <w:r>
-        <w:t>附　則（昭和五六年五月二五日厚生省令第三四号）</w:t>
-      </w:r>
-    </w:p>
-    <w:p>
-      <w:r>
-        <w:t>この省令は、公布の日から施行する。</w:t>
-      </w:r>
-    </w:p>
-    <w:p>
-      <w:r>
-        <w:br w:type="page"/>
-      </w:r>
-    </w:p>
-    <w:p>
-      <w:pPr>
-        <w:pStyle w:val="Heading1"/>
-      </w:pPr>
-      <w:r>
-        <w:t>附　則（昭和五七年九月一八日厚生省令第四四号）</w:t>
-      </w:r>
-    </w:p>
-    <w:p>
-      <w:r>
-        <w:t>この省令は、公布の日から施行する。</w:t>
-      </w:r>
-    </w:p>
-    <w:p>
-      <w:r>
-        <w:br w:type="page"/>
-      </w:r>
-    </w:p>
-    <w:p>
-      <w:pPr>
-        <w:pStyle w:val="Heading1"/>
-      </w:pPr>
-      <w:r>
-        <w:t>附　則（昭和五九年四月一三日厚生省令第二五号）</w:t>
-      </w:r>
-    </w:p>
-    <w:p>
-      <w:r>
-        <w:t>この省令は、昭和五十九年四月二十日から施行する。</w:t>
-      </w:r>
-    </w:p>
-    <w:p>
-      <w:r>
-        <w:br w:type="page"/>
-      </w:r>
-    </w:p>
-    <w:p>
-      <w:pPr>
-        <w:pStyle w:val="Heading1"/>
-      </w:pPr>
-      <w:r>
-        <w:t>附　則（昭和六二年三月二三日厚生省令第一四号）</w:t>
-      </w:r>
-    </w:p>
-    <w:p>
-      <w:r>
-        <w:t>この省令は、昭和六十二年四月一日から施行する。</w:t>
-      </w:r>
-    </w:p>
-    <w:p>
-      <w:r>
-        <w:br w:type="page"/>
-      </w:r>
-    </w:p>
-    <w:p>
-      <w:pPr>
-        <w:pStyle w:val="Heading1"/>
-      </w:pPr>
-      <w:r>
-        <w:t>附　則（昭和六三年一月一九日厚生省令第二号）</w:t>
-      </w:r>
-    </w:p>
-    <w:p>
-      <w:r>
-        <w:t>この省令は、昭和六十三年一月二十日から施行する。</w:t>
-      </w:r>
-    </w:p>
-    <w:p>
-      <w:r>
-        <w:br w:type="page"/>
-      </w:r>
-    </w:p>
-    <w:p>
-      <w:pPr>
-        <w:pStyle w:val="Heading1"/>
-      </w:pPr>
-      <w:r>
-        <w:t>附　則（昭和六三年一〇月二八日厚生省令第六一号）</w:t>
-      </w:r>
-    </w:p>
-    <w:p>
-      <w:r>
-        <w:t>この省令は、昭和六十四年一月一日から施行する。</w:t>
-      </w:r>
-    </w:p>
-    <w:p>
-      <w:r>
-        <w:br w:type="page"/>
-      </w:r>
-    </w:p>
-    <w:p>
-      <w:pPr>
-        <w:pStyle w:val="Heading1"/>
-      </w:pPr>
-      <w:r>
-        <w:t>附　則（平成元年三月二四日厚生省令第一〇号）</w:t>
-      </w:r>
-    </w:p>
-    <w:p>
-      <w:r>
-        <w:t>この省令は、公布の日から施行する。</w:t>
+        <w:t>従前の規定により、厚生大臣が指定した病院及び保健所並びに外国の病院又は公衆衛生に関する施設であつて厚生大臣が適当と認めたものは、この省令の規定により指定したもの並びに適当と認めたものとみなす。</w:t>
       </w:r>
     </w:p>
     <w:p>
@@ -2780,7 +1951,7 @@
         <w:ind w:left="440"/>
       </w:pPr>
       <w:r>
-        <w:t>２</w:t>
+        <w:t>３</w:t>
       </w:r>
     </w:p>
     <w:p>
@@ -2788,7 +1959,146 @@
         <w:ind w:left="440"/>
       </w:pPr>
       <w:r>
-        <w:t>この省令の施行の際この省令による改正前の様式（以下「旧様式」という。）により使用されている書類は、この省令による改正後の様式によるものとみなす。</w:t>
+        <w:t>従前の規定により、厚生大臣が指定した病院及び保健所において法第十一条に規定する期間の実地修練をした者並びに外国の病院又は公衆衛生に関する施設であつて厚生大臣が適当と認めたものにおいて法第十一条に規定する期間の実地修練をした者は、この省令の規定による実地修練をしたものとみなす。</w:t>
+      </w:r>
+    </w:p>
+    <w:p>
+      <w:r>
+        <w:br w:type="page"/>
+      </w:r>
+    </w:p>
+    <w:p>
+      <w:pPr>
+        <w:pStyle w:val="Heading1"/>
+      </w:pPr>
+      <w:r>
+        <w:t>附則（昭和二八年八月二八日厚生省令第三七号）</w:t>
+      </w:r>
+    </w:p>
+    <w:p>
+      <w:r>
+        <w:t>この省令は、公布の日から施行し、昭和二十八年八月十日から適用する。</w:t>
+      </w:r>
+    </w:p>
+    <w:p>
+      <w:r>
+        <w:br w:type="page"/>
+      </w:r>
+    </w:p>
+    <w:p>
+      <w:pPr>
+        <w:pStyle w:val="Heading1"/>
+      </w:pPr>
+      <w:r>
+        <w:t>附則（昭和二九年四月三〇日厚生省令第一四号）</w:t>
+      </w:r>
+    </w:p>
+    <w:p>
+      <w:r>
+        <w:t>この省令は、公布の日から施行する。</w:t>
+      </w:r>
+    </w:p>
+    <w:p>
+      <w:r>
+        <w:br w:type="page"/>
+      </w:r>
+    </w:p>
+    <w:p>
+      <w:pPr>
+        <w:pStyle w:val="Heading1"/>
+      </w:pPr>
+      <w:r>
+        <w:t>附則（昭和二九年七月一七日厚生省令第四一号）</w:t>
+      </w:r>
+    </w:p>
+    <w:p>
+      <w:r>
+        <w:t>この省令は、公布の日から施行し、昭和二十九年五月一日から適用する。</w:t>
+      </w:r>
+    </w:p>
+    <w:p>
+      <w:r>
+        <w:br w:type="page"/>
+      </w:r>
+    </w:p>
+    <w:p>
+      <w:pPr>
+        <w:pStyle w:val="Heading1"/>
+      </w:pPr>
+      <w:r>
+        <w:t>附則（昭和三〇年一一月二一日厚生省令第二八号）</w:t>
+      </w:r>
+    </w:p>
+    <w:p>
+      <w:r>
+        <w:t>この省令は、公布の日から施行する。</w:t>
+      </w:r>
+    </w:p>
+    <w:p>
+      <w:r>
+        <w:br w:type="page"/>
+      </w:r>
+    </w:p>
+    <w:p>
+      <w:pPr>
+        <w:pStyle w:val="Heading1"/>
+      </w:pPr>
+      <w:r>
+        <w:t>附則（昭和三二年六月二一日厚生省令第二七号）</w:t>
+      </w:r>
+    </w:p>
+    <w:p>
+      <w:r>
+        <w:t>この省令は、公布の日から施行する。</w:t>
+      </w:r>
+    </w:p>
+    <w:p>
+      <w:r>
+        <w:br w:type="page"/>
+      </w:r>
+    </w:p>
+    <w:p>
+      <w:pPr>
+        <w:pStyle w:val="Heading1"/>
+      </w:pPr>
+      <w:r>
+        <w:t>附則（昭和三二年一二月二四日厚生省令第四六号）</w:t>
+      </w:r>
+    </w:p>
+    <w:p>
+      <w:r>
+        <w:t>この省令は、昭和三十三年一月一日から施行する。</w:t>
+      </w:r>
+    </w:p>
+    <w:p>
+      <w:r>
+        <w:br w:type="page"/>
+      </w:r>
+    </w:p>
+    <w:p>
+      <w:pPr>
+        <w:pStyle w:val="Heading1"/>
+      </w:pPr>
+      <w:r>
+        <w:t>附則（昭和四二年七月二六日厚生省令第二四号）</w:t>
+      </w:r>
+    </w:p>
+    <w:p>
+      <w:r>
+        <w:t>この省令は、昭和四十二年八月一日から施行する。</w:t>
+      </w:r>
+    </w:p>
+    <w:p>
+      <w:r>
+        <w:br w:type="page"/>
+      </w:r>
+    </w:p>
+    <w:p>
+      <w:pPr>
+        <w:pStyle w:val="Heading1"/>
+      </w:pPr>
+      <w:r>
+        <w:t>附則（昭和四二年八月三〇日厚生省令第三一号）</w:t>
       </w:r>
     </w:p>
     <w:p>
@@ -2797,7 +2107,7 @@
         <w:ind w:left="440"/>
       </w:pPr>
       <w:r>
-        <w:t>３</w:t>
+        <w:t>１</w:t>
       </w:r>
     </w:p>
     <w:p>
@@ -2805,7 +2115,56 @@
         <w:ind w:left="440"/>
       </w:pPr>
       <w:r>
-        <w:t>この省令の施行の際現にある旧様式による用紙及び板については、当分の間、これを取り繕って使用することができる。</w:t>
+        <w:t>この省令は、昭和四十三年一月一日から施行する。</w:t>
+      </w:r>
+    </w:p>
+    <w:p>
+      <w:r>
+        <w:br w:type="page"/>
+      </w:r>
+    </w:p>
+    <w:p>
+      <w:pPr>
+        <w:pStyle w:val="Heading1"/>
+      </w:pPr>
+      <w:r>
+        <w:t>附則（昭和四三年五月二三日厚生省令第一五号）</w:t>
+      </w:r>
+    </w:p>
+    <w:p>
+      <w:r>
+        <w:t>この省令は、公布の日から施行する。</w:t>
+      </w:r>
+    </w:p>
+    <w:p>
+      <w:r>
+        <w:br w:type="page"/>
+      </w:r>
+    </w:p>
+    <w:p>
+      <w:pPr>
+        <w:pStyle w:val="Heading1"/>
+      </w:pPr>
+      <w:r>
+        <w:t>附則（昭和四三年七月一六日厚生省令第二九号）</w:t>
+      </w:r>
+    </w:p>
+    <w:p>
+      <w:r>
+        <w:t>この省令は、公布の日から施行する。</w:t>
+      </w:r>
+    </w:p>
+    <w:p>
+      <w:r>
+        <w:br w:type="page"/>
+      </w:r>
+    </w:p>
+    <w:p>
+      <w:pPr>
+        <w:pStyle w:val="Heading1"/>
+      </w:pPr>
+      <w:r>
+        <w:t>附則（昭和四七年五月一五日厚生省令第二三号）</w:t>
       </w:r>
     </w:p>
     <w:p>
@@ -2814,7 +2173,7 @@
         <w:ind w:left="440"/>
       </w:pPr>
       <w:r>
-        <w:t>４</w:t>
+        <w:t>１</w:t>
       </w:r>
     </w:p>
     <w:p>
@@ -2822,7 +2181,7 @@
         <w:ind w:left="440"/>
       </w:pPr>
       <w:r>
-        <w:t>この省令による改正後の省令の規定にかかわらず、この省令により改正された規定であって改正後の様式により記載することが適当でないものについては、当分の間、なお従前の例による。</w:t>
+        <w:t>この省令は、公布の日から施行する。</w:t>
       </w:r>
     </w:p>
     <w:p>
@@ -2835,12 +2194,12 @@
         <w:pStyle w:val="Heading1"/>
       </w:pPr>
       <w:r>
-        <w:t>附　則（平成元年三月二八日厚生省令第一四号）</w:t>
-      </w:r>
-    </w:p>
-    <w:p>
-      <w:r>
-        <w:t>この省令は、平成元年四月一日から施行する。</w:t>
+        <w:t>附則（昭和四七年五月二三日厚生省令第二六号）</w:t>
+      </w:r>
+    </w:p>
+    <w:p>
+      <w:r>
+        <w:t>この省令は、公布の日から施行する。</w:t>
       </w:r>
     </w:p>
     <w:p>
@@ -2853,7 +2212,7 @@
         <w:pStyle w:val="Heading1"/>
       </w:pPr>
       <w:r>
-        <w:t>附　則（平成二年九月一一日厚生省令第四九号）</w:t>
+        <w:t>附則（昭和四八年一一月一日厚生省令第四八号）</w:t>
       </w:r>
     </w:p>
     <w:p>
@@ -2871,12 +2230,12 @@
         <w:pStyle w:val="Heading1"/>
       </w:pPr>
       <w:r>
-        <w:t>附　則（平成三年三月一九日厚生省令第一〇号）</w:t>
-      </w:r>
-    </w:p>
-    <w:p>
-      <w:r>
-        <w:t>この省令は、平成三年四月一日から施行する。</w:t>
+        <w:t>附則（昭和五〇年一一月八日厚生省令第四〇号）</w:t>
+      </w:r>
+    </w:p>
+    <w:p>
+      <w:r>
+        <w:t>この省令は、昭和五十年十一月十日から施行する。</w:t>
       </w:r>
     </w:p>
     <w:p>
@@ -2889,30 +2248,7 @@
         <w:pStyle w:val="Heading1"/>
       </w:pPr>
       <w:r>
-        <w:t>附　則（平成四年一〇月五日厚生省令第五九号）</w:t>
-      </w:r>
-    </w:p>
-    <w:p>
-      <w:r>
-        <w:t>この省令は、公布の日から施行する。</w:t>
-      </w:r>
-    </w:p>
-    <w:p>
-      <w:r>
-        <w:br w:type="page"/>
-      </w:r>
-    </w:p>
-    <w:p>
-      <w:pPr>
-        <w:pStyle w:val="Heading1"/>
-      </w:pPr>
-      <w:r>
-        <w:t>附　則（平成六年二月二八日厚生省令第六号）</w:t>
-      </w:r>
-    </w:p>
-    <w:p>
-      <w:r>
-        <w:t>この省令は、平成六年四月一日から施行する。</w:t>
+        <w:t>附則（昭和五一年三月三一日厚生省令第一〇号）</w:t>
       </w:r>
     </w:p>
     <w:p>
@@ -2921,7 +2257,7 @@
         <w:ind w:left="440"/>
       </w:pPr>
       <w:r>
-        <w:t>２</w:t>
+        <w:t>１</w:t>
       </w:r>
     </w:p>
     <w:p>
@@ -2929,7 +2265,7 @@
         <w:ind w:left="440"/>
       </w:pPr>
       <w:r>
-        <w:t>この省令の施行の際現にあるこの省令による改正前の様式による用紙については、当分の間、これを使用することができる。</w:t>
+        <w:t>この省令は、昭和五十一年四月十日から施行する。</w:t>
       </w:r>
     </w:p>
     <w:p>
@@ -2942,12 +2278,12 @@
         <w:pStyle w:val="Heading1"/>
       </w:pPr>
       <w:r>
-        <w:t>附　則（平成六年三月三〇日厚生省令第一九号）</w:t>
-      </w:r>
-    </w:p>
-    <w:p>
-      <w:r>
-        <w:t>この省令は、平成六年四月一日から施行する。</w:t>
+        <w:t>附則（昭和五二年一〇月二一日厚生省令第四六号）</w:t>
+      </w:r>
+    </w:p>
+    <w:p>
+      <w:r>
+        <w:t>この省令は、公布の日から施行する。</w:t>
       </w:r>
     </w:p>
     <w:p>
@@ -2960,12 +2296,12 @@
         <w:pStyle w:val="Heading1"/>
       </w:pPr>
       <w:r>
-        <w:t>附　則（平成六年一〇月二一日厚生省令第六八号）</w:t>
-      </w:r>
-    </w:p>
-    <w:p>
-      <w:r>
-        <w:t>この省令は、平成七年一月一日から施行する。</w:t>
+        <w:t>附則（昭和五三年三月一六日厚生省令第八号）</w:t>
+      </w:r>
+    </w:p>
+    <w:p>
+      <w:r>
+        <w:t>この省令は、昭和五十三年四月一日から施行する。</w:t>
       </w:r>
     </w:p>
     <w:p>
@@ -2978,12 +2314,12 @@
         <w:pStyle w:val="Heading1"/>
       </w:pPr>
       <w:r>
-        <w:t>附　則（平成八年八月一二日厚生省令第四九号）</w:t>
-      </w:r>
-    </w:p>
-    <w:p>
-      <w:r>
-        <w:t>この省令は、公布の日から起算して二十日を経過した日から施行する。</w:t>
+        <w:t>附則（昭和五三年三月二九日厚生省令第一一号）</w:t>
+      </w:r>
+    </w:p>
+    <w:p>
+      <w:r>
+        <w:t>この省令は、昭和五十三年四月一日から施行する。</w:t>
       </w:r>
     </w:p>
     <w:p>
@@ -2996,7 +2332,7 @@
         <w:pStyle w:val="Heading1"/>
       </w:pPr>
       <w:r>
-        <w:t>附　則（平成八年一〇月二三日厚生省令第五九号）</w:t>
+        <w:t>附則（昭和五三年五月二三日厚生省令第三〇号）</w:t>
       </w:r>
     </w:p>
     <w:p>
@@ -3014,12 +2350,12 @@
         <w:pStyle w:val="Heading1"/>
       </w:pPr>
       <w:r>
-        <w:t>附　則（平成九年三月二七日厚生省令第二五号）</w:t>
-      </w:r>
-    </w:p>
-    <w:p>
-      <w:r>
-        <w:t>この省令は、平成九年四月一日から施行する。</w:t>
+        <w:t>附則（昭和五三年一〇月二七日厚生省令第六八号）</w:t>
+      </w:r>
+    </w:p>
+    <w:p>
+      <w:r>
+        <w:t>この省令は、公布の日から施行する。</w:t>
       </w:r>
     </w:p>
     <w:p>
@@ -3032,12 +2368,25 @@
         <w:pStyle w:val="Heading1"/>
       </w:pPr>
       <w:r>
-        <w:t>附　則（平成一一年一月一一日厚生省令第二号）</w:t>
-      </w:r>
-    </w:p>
-    <w:p>
-      <w:r>
-        <w:t>この省令は、公布の日から施行する。</w:t>
+        <w:t>附則（昭和五四年九月一三日厚生省令第三七号）</w:t>
+      </w:r>
+    </w:p>
+    <w:p>
+      <w:r>
+        <w:t>この省令は、昭和五十五年一月一日から施行する。</w:t>
+      </w:r>
+    </w:p>
+    <w:p>
+      <w:r>
+        <w:br w:type="page"/>
+      </w:r>
+    </w:p>
+    <w:p>
+      <w:pPr>
+        <w:pStyle w:val="Heading1"/>
+      </w:pPr>
+      <w:r>
+        <w:t>附則（昭和五六年三月三一日厚生省令第二二号）</w:t>
       </w:r>
     </w:p>
     <w:p>
@@ -3046,7 +2395,7 @@
         <w:ind w:left="440"/>
       </w:pPr>
       <w:r>
-        <w:t>２</w:t>
+        <w:t>１</w:t>
       </w:r>
     </w:p>
     <w:p>
@@ -3054,7 +2403,7 @@
         <w:ind w:left="440"/>
       </w:pPr>
       <w:r>
-        <w:t>この省令の施行の際現にあるこの省令による改正前の様式による用紙については、当分の間、これを取り繕って使用することができる。</w:t>
+        <w:t>この省令は、昭和五十六年四月一日から施行する。</w:t>
       </w:r>
     </w:p>
     <w:p>
@@ -3067,12 +2416,115 @@
         <w:pStyle w:val="Heading1"/>
       </w:pPr>
       <w:r>
-        <w:t>附　則（平成一一年三月二六日厚生省令第二六号）</w:t>
-      </w:r>
-    </w:p>
-    <w:p>
-      <w:r>
-        <w:t>この省令は、平成十一年四月一日から施行する。</w:t>
+        <w:t>附則（昭和五六年五月二五日厚生省令第三四号）</w:t>
+      </w:r>
+    </w:p>
+    <w:p>
+      <w:r>
+        <w:t>この省令は、公布の日から施行する。</w:t>
+      </w:r>
+    </w:p>
+    <w:p>
+      <w:r>
+        <w:br w:type="page"/>
+      </w:r>
+    </w:p>
+    <w:p>
+      <w:pPr>
+        <w:pStyle w:val="Heading1"/>
+      </w:pPr>
+      <w:r>
+        <w:t>附則（昭和五七年九月一八日厚生省令第四四号）</w:t>
+      </w:r>
+    </w:p>
+    <w:p>
+      <w:r>
+        <w:t>この省令は、公布の日から施行する。</w:t>
+      </w:r>
+    </w:p>
+    <w:p>
+      <w:r>
+        <w:br w:type="page"/>
+      </w:r>
+    </w:p>
+    <w:p>
+      <w:pPr>
+        <w:pStyle w:val="Heading1"/>
+      </w:pPr>
+      <w:r>
+        <w:t>附則（昭和五九年四月一三日厚生省令第二五号）</w:t>
+      </w:r>
+    </w:p>
+    <w:p>
+      <w:r>
+        <w:t>この省令は、昭和五十九年四月二十日から施行する。</w:t>
+      </w:r>
+    </w:p>
+    <w:p>
+      <w:r>
+        <w:br w:type="page"/>
+      </w:r>
+    </w:p>
+    <w:p>
+      <w:pPr>
+        <w:pStyle w:val="Heading1"/>
+      </w:pPr>
+      <w:r>
+        <w:t>附則（昭和六二年三月二三日厚生省令第一四号）</w:t>
+      </w:r>
+    </w:p>
+    <w:p>
+      <w:r>
+        <w:t>この省令は、昭和六十二年四月一日から施行する。</w:t>
+      </w:r>
+    </w:p>
+    <w:p>
+      <w:r>
+        <w:br w:type="page"/>
+      </w:r>
+    </w:p>
+    <w:p>
+      <w:pPr>
+        <w:pStyle w:val="Heading1"/>
+      </w:pPr>
+      <w:r>
+        <w:t>附則（昭和六三年一月一九日厚生省令第二号）</w:t>
+      </w:r>
+    </w:p>
+    <w:p>
+      <w:r>
+        <w:t>この省令は、昭和六十三年一月二十日から施行する。</w:t>
+      </w:r>
+    </w:p>
+    <w:p>
+      <w:r>
+        <w:br w:type="page"/>
+      </w:r>
+    </w:p>
+    <w:p>
+      <w:pPr>
+        <w:pStyle w:val="Heading1"/>
+      </w:pPr>
+      <w:r>
+        <w:t>附則（昭和六三年一〇月二八日厚生省令第六一号）</w:t>
+      </w:r>
+    </w:p>
+    <w:p>
+      <w:r>
+        <w:t>この省令は、昭和六十四年一月一日から施行する。</w:t>
+      </w:r>
+    </w:p>
+    <w:p>
+      <w:r>
+        <w:br w:type="page"/>
+      </w:r>
+    </w:p>
+    <w:p>
+      <w:pPr>
+        <w:pStyle w:val="Heading1"/>
+      </w:pPr>
+      <w:r>
+        <w:t>附則（平成元年三月二四日厚生省令第一〇号）</w:t>
       </w:r>
     </w:p>
     <w:p>
@@ -3081,7 +2533,7 @@
         <w:ind w:left="440"/>
       </w:pPr>
       <w:r>
-        <w:t>２</w:t>
+        <w:t>１</w:t>
       </w:r>
     </w:p>
     <w:p>
@@ -3089,64 +2541,7 @@
         <w:ind w:left="440"/>
       </w:pPr>
       <w:r>
-        <w:t>この省令の施行の際現にあるこの省令による改正前の様式による用紙については、当分の間、これを取り繕って使用することができる。</w:t>
-      </w:r>
-    </w:p>
-    <w:p>
-      <w:r>
-        <w:br w:type="page"/>
-      </w:r>
-    </w:p>
-    <w:p>
-      <w:pPr>
-        <w:pStyle w:val="Heading1"/>
-      </w:pPr>
-      <w:r>
-        <w:t>附　則（平成一一年一一月一日厚生省令第九一号）</w:t>
-      </w:r>
-    </w:p>
-    <w:p>
-      <w:pPr>
-        <w:pStyle w:val="Heading4"/>
-      </w:pPr>
-      <w:r>
-        <w:t>第一条（施行期日）</w:t>
-      </w:r>
-    </w:p>
-    <w:p>
-      <w:r>
-        <w:t>この省令は、平成十二年四月一日から施行する。</w:t>
-      </w:r>
-    </w:p>
-    <w:p>
-      <w:pPr>
-        <w:pStyle w:val="Heading4"/>
-      </w:pPr>
-      <w:r>
-        <w:t>第十一条（医師法施行規則の一部改正に伴う経過措置）</w:t>
-      </w:r>
-    </w:p>
-    <w:p>
-      <w:r>
-        <w:t>この省令の施行の際現にある第五条による改正前の医師法施行規則第四号書式による用紙については、当分の間、これを取り繕って使用することができる。</w:t>
-      </w:r>
-    </w:p>
-    <w:p>
-      <w:r>
-        <w:br w:type="page"/>
-      </w:r>
-    </w:p>
-    <w:p>
-      <w:pPr>
-        <w:pStyle w:val="Heading1"/>
-      </w:pPr>
-      <w:r>
-        <w:t>附　則（平成一二年三月二七日厚生省令第三九号）</w:t>
-      </w:r>
-    </w:p>
-    <w:p>
-      <w:r>
-        <w:t>この省令は、平成十二年四月一日から施行する。</w:t>
+        <w:t>この省令は、公布の日から施行する。</w:t>
       </w:r>
     </w:p>
     <w:p>
@@ -3163,61 +2558,7 @@
         <w:ind w:left="440"/>
       </w:pPr>
       <w:r>
-        <w:t>この省令の施行の際現にあるこの省令による改正前の様式による用紙については、当分の間、これを取り繕って使用することができる。</w:t>
-      </w:r>
-    </w:p>
-    <w:p>
-      <w:r>
-        <w:br w:type="page"/>
-      </w:r>
-    </w:p>
-    <w:p>
-      <w:pPr>
-        <w:pStyle w:val="Heading1"/>
-      </w:pPr>
-      <w:r>
-        <w:t>附　則（平成一二年三月三〇日厚生省令第五五号）</w:t>
-      </w:r>
-    </w:p>
-    <w:p>
-      <w:r>
-        <w:t>この省令は、平成十二年四月一日から施行する。</w:t>
-      </w:r>
-    </w:p>
-    <w:p>
-      <w:r>
-        <w:br w:type="page"/>
-      </w:r>
-    </w:p>
-    <w:p>
-      <w:pPr>
-        <w:pStyle w:val="Heading1"/>
-      </w:pPr>
-      <w:r>
-        <w:t>附　則（平成一二年三月三一日厚生省令第七七号）</w:t>
-      </w:r>
-    </w:p>
-    <w:p>
-      <w:r>
-        <w:t>この省令は、平成十二年四月一日から施行する。</w:t>
-      </w:r>
-    </w:p>
-    <w:p>
-      <w:r>
-        <w:br w:type="page"/>
-      </w:r>
-    </w:p>
-    <w:p>
-      <w:pPr>
-        <w:pStyle w:val="Heading1"/>
-      </w:pPr>
-      <w:r>
-        <w:t>附　則（平成一二年一〇月二〇日厚生省令第一二七号）</w:t>
-      </w:r>
-    </w:p>
-    <w:p>
-      <w:r>
-        <w:t>この省令は、内閣法の一部を改正する法律（平成十一年法律第八十八号）の施行の日（平成十三年一月六日）から施行する。</w:t>
+        <w:t>この省令の施行の際この省令による改正前の様式（以下「旧様式」という。）により使用されている書類は、この省令による改正後の様式によるものとみなす。</w:t>
       </w:r>
     </w:p>
     <w:p>
@@ -3234,7 +2575,7 @@
         <w:ind w:left="440"/>
       </w:pPr>
       <w:r>
-        <w:t>この省令の施行の際現にあるこの省令による改正前の様式（次項において「旧様式」という。）により使用されている書類は、この省令による改正後の様式によるものとみなす。</w:t>
+        <w:t>この省令の施行の際現にある旧様式による用紙及び板については、当分の間、これを取り繕って使用することができる。</w:t>
       </w:r>
     </w:p>
     <w:p>
@@ -3251,7 +2592,7 @@
         <w:ind w:left="440"/>
       </w:pPr>
       <w:r>
-        <w:t>この省令の施行の際現にある旧様式による用紙については、当分の間、これを取り繕って使用することができる。</w:t>
+        <w:t>この省令による改正後の省令の規定にかかわらず、この省令により改正された規定であって改正後の様式により記載することが適当でないものについては、当分の間、なお従前の例による。</w:t>
       </w:r>
     </w:p>
     <w:p>
@@ -3264,12 +2605,12 @@
         <w:pStyle w:val="Heading1"/>
       </w:pPr>
       <w:r>
-        <w:t>附　則（平成一三年七月一三日厚生労働省令第一四九号）</w:t>
-      </w:r>
-    </w:p>
-    <w:p>
-      <w:r>
-        <w:t>この省令は、障害者等に係る欠格事由の適正化等を図るための医師法等の一部を改正する法律の施行の日（平成十三年七月十六日）から施行する。</w:t>
+        <w:t>附則（平成元年三月二八日厚生省令第一四号）</w:t>
+      </w:r>
+    </w:p>
+    <w:p>
+      <w:r>
+        <w:t>この省令は、平成元年四月一日から施行する。</w:t>
       </w:r>
     </w:p>
     <w:p>
@@ -3282,12 +2623,14 @@
         <w:pStyle w:val="Heading1"/>
       </w:pPr>
       <w:r>
-        <w:t>附　則（平成一四年一一月一四日厚生労働省令第一四六号）</w:t>
+        <w:t>附則（平成二年九月一一日厚生省令第四九号）</w:t>
       </w:r>
     </w:p>
     <w:p>
       <w:r>
         <w:t>この省令は、公布の日から施行する。</w:t>
+        <w:br/>
+        <w:t>ただし、第一条中医師法施行規則第一号書式の改正規定及び第二条中歯科医師法施行規則第一号書式の改正規定は、平成三年四月一日から施行する。</w:t>
       </w:r>
     </w:p>
     <w:p>
@@ -3300,7 +2643,25 @@
         <w:pStyle w:val="Heading1"/>
       </w:pPr>
       <w:r>
-        <w:t>附　則（平成一四年一二月一一日厚生労働省令第一五八号）</w:t>
+        <w:t>附則（平成三年三月一九日厚生省令第一〇号）</w:t>
+      </w:r>
+    </w:p>
+    <w:p>
+      <w:r>
+        <w:t>この省令は、平成三年四月一日から施行する。</w:t>
+      </w:r>
+    </w:p>
+    <w:p>
+      <w:r>
+        <w:br w:type="page"/>
+      </w:r>
+    </w:p>
+    <w:p>
+      <w:pPr>
+        <w:pStyle w:val="Heading1"/>
+      </w:pPr>
+      <w:r>
+        <w:t>附則（平成四年一〇月五日厚生省令第五九号）</w:t>
       </w:r>
     </w:p>
     <w:p>
@@ -3318,281 +2679,7 @@
         <w:pStyle w:val="Heading1"/>
       </w:pPr>
       <w:r>
-        <w:t>附　則（平成一六年三月二六日厚生労働省令第四七号）</w:t>
-      </w:r>
-    </w:p>
-    <w:p>
-      <w:r>
-        <w:t>この省令は、平成十六年三月二十九日から施行する。</w:t>
-      </w:r>
-    </w:p>
-    <w:p>
-      <w:r>
-        <w:br w:type="page"/>
-      </w:r>
-    </w:p>
-    <w:p>
-      <w:pPr>
-        <w:pStyle w:val="Heading1"/>
-      </w:pPr>
-      <w:r>
-        <w:t>附　則（平成一八年一〇月三一日厚生労働省令第一八八号）</w:t>
-      </w:r>
-    </w:p>
-    <w:p>
-      <w:pPr>
-        <w:pStyle w:val="Heading4"/>
-      </w:pPr>
-      <w:r>
-        <w:t>第一条（施行期日）</w:t>
-      </w:r>
-    </w:p>
-    <w:p>
-      <w:r>
-        <w:t>この省令は、公布の日から施行する。</w:t>
-      </w:r>
-    </w:p>
-    <w:p>
-      <w:pPr>
-        <w:pStyle w:val="Heading4"/>
-      </w:pPr>
-      <w:r>
-        <w:t>第二条（医師法施行規則の一部改正に伴う経過措置）</w:t>
-      </w:r>
-    </w:p>
-    <w:p>
-      <w:r>
-        <w:t>この省令の施行の際現にある第一条による改正前の医師法施行規則の書式による用紙については、当分の間、これを取り繕って使用することができる。</w:t>
-      </w:r>
-    </w:p>
-    <w:p>
-      <w:r>
-        <w:br w:type="page"/>
-      </w:r>
-    </w:p>
-    <w:p>
-      <w:pPr>
-        <w:pStyle w:val="Heading1"/>
-      </w:pPr>
-      <w:r>
-        <w:t>附　則（平成一九年三月二三日厚生労働省令第二五号）</w:t>
-      </w:r>
-    </w:p>
-    <w:p>
-      <w:pPr>
-        <w:pStyle w:val="Heading4"/>
-      </w:pPr>
-      <w:r>
-        <w:t>第一条（施行期日）</w:t>
-      </w:r>
-    </w:p>
-    <w:p>
-      <w:r>
-        <w:t>この省令は、平成十九年四月一日から施行する。</w:t>
-      </w:r>
-    </w:p>
-    <w:p>
-      <w:r>
-        <w:br w:type="page"/>
-      </w:r>
-    </w:p>
-    <w:p>
-      <w:pPr>
-        <w:pStyle w:val="Heading1"/>
-      </w:pPr>
-      <w:r>
-        <w:t>附　則（平成二〇年三月二六日厚生労働省令第五一号）</w:t>
-      </w:r>
-    </w:p>
-    <w:p>
-      <w:r>
-        <w:t>この省令は、平成二十年四月一日から施行する。</w:t>
-      </w:r>
-    </w:p>
-    <w:p>
-      <w:r>
-        <w:br w:type="page"/>
-      </w:r>
-    </w:p>
-    <w:p>
-      <w:pPr>
-        <w:pStyle w:val="Heading1"/>
-      </w:pPr>
-      <w:r>
-        <w:t>附　則（平成二〇年九月八日厚生労働省令第一三八号）</w:t>
-      </w:r>
-    </w:p>
-    <w:p>
-      <w:r>
-        <w:t>この省令は、平成二十一年四月一日から施行する。</w:t>
-      </w:r>
-    </w:p>
-    <w:p>
-      <w:r>
-        <w:br w:type="page"/>
-      </w:r>
-    </w:p>
-    <w:p>
-      <w:pPr>
-        <w:pStyle w:val="Heading1"/>
-      </w:pPr>
-      <w:r>
-        <w:t>附　則（平成二〇年九月一六日厚生労働省令第一四二号）</w:t>
-      </w:r>
-    </w:p>
-    <w:p>
-      <w:pPr>
-        <w:pStyle w:val="Heading4"/>
-      </w:pPr>
-      <w:r>
-        <w:t>第一条（施行期日）</w:t>
-      </w:r>
-    </w:p>
-    <w:p>
-      <w:r>
-        <w:t>この省令は、公布の日から施行する。</w:t>
-      </w:r>
-    </w:p>
-    <w:p>
-      <w:pPr>
-        <w:pStyle w:val="Heading4"/>
-      </w:pPr>
-      <w:r>
-        <w:t>第二条（医師法施行規則の一部改正に伴う経過措置）</w:t>
-      </w:r>
-    </w:p>
-    <w:p>
-      <w:r>
-        <w:t>この省令の施行の際現にある第一条による改正前の医師法施行規則の書式による用紙については、当分の間、これを取り繕って使用することができる。</w:t>
-      </w:r>
-    </w:p>
-    <w:p>
-      <w:r>
-        <w:br w:type="page"/>
-      </w:r>
-    </w:p>
-    <w:p>
-      <w:pPr>
-        <w:pStyle w:val="Heading1"/>
-      </w:pPr>
-      <w:r>
-        <w:t>附　則（平成二二年九月一日厚生労働省令第一〇一号）</w:t>
-      </w:r>
-    </w:p>
-    <w:p>
-      <w:r>
-        <w:t>この省令は、平成二十二年九月一日から施行する。</w:t>
-      </w:r>
-    </w:p>
-    <w:p>
-      <w:r>
-        <w:br w:type="page"/>
-      </w:r>
-    </w:p>
-    <w:p>
-      <w:pPr>
-        <w:pStyle w:val="Heading1"/>
-      </w:pPr>
-      <w:r>
-        <w:t>附　則（平成二四年一〇月二日厚生労働省令第一四四号）</w:t>
-      </w:r>
-    </w:p>
-    <w:p>
-      <w:r>
-        <w:t>この省令は、公布の日から施行する。</w:t>
-      </w:r>
-    </w:p>
-    <w:p>
-      <w:r>
-        <w:br w:type="page"/>
-      </w:r>
-    </w:p>
-    <w:p>
-      <w:pPr>
-        <w:pStyle w:val="Heading1"/>
-      </w:pPr>
-      <w:r>
-        <w:t>附　則（平成二五年一月九日厚生労働省令第二号）</w:t>
-      </w:r>
-    </w:p>
-    <w:p>
-      <w:r>
-        <w:t>この省令は、公布の日から施行する。</w:t>
-      </w:r>
-    </w:p>
-    <w:p>
-      <w:r>
-        <w:br w:type="page"/>
-      </w:r>
-    </w:p>
-    <w:p>
-      <w:pPr>
-        <w:pStyle w:val="Heading1"/>
-      </w:pPr>
-      <w:r>
-        <w:t>附　則（平成二六年九月三〇日厚生労働省令第一一六号）</w:t>
-      </w:r>
-    </w:p>
-    <w:p>
-      <w:r>
-        <w:t>この省令は、公布の日から施行する。</w:t>
-      </w:r>
-    </w:p>
-    <w:p>
-      <w:r>
-        <w:br w:type="page"/>
-      </w:r>
-    </w:p>
-    <w:p>
-      <w:pPr>
-        <w:pStyle w:val="Heading1"/>
-      </w:pPr>
-      <w:r>
-        <w:t>附　則（平成二八年九月一六日厚生労働省令第一四八号）</w:t>
-      </w:r>
-    </w:p>
-    <w:p>
-      <w:r>
-        <w:t>この省令は、公布の日から施行する。</w:t>
-      </w:r>
-    </w:p>
-    <w:p>
-      <w:r>
-        <w:br w:type="page"/>
-      </w:r>
-    </w:p>
-    <w:p>
-      <w:pPr>
-        <w:pStyle w:val="Heading1"/>
-      </w:pPr>
-      <w:r>
-        <w:t>附　則（平成三〇年三月二二日厚生労働省令第三〇号）</w:t>
-      </w:r>
-    </w:p>
-    <w:p>
-      <w:pPr>
-        <w:pStyle w:val="Heading4"/>
-      </w:pPr>
-      <w:r>
-        <w:t>第一条（施行期日）</w:t>
-      </w:r>
-    </w:p>
-    <w:p>
-      <w:r>
-        <w:t>この省令は、平成三十年四月一日から施行する。</w:t>
-      </w:r>
-    </w:p>
-    <w:p>
-      <w:pPr>
-        <w:pStyle w:val="Heading4"/>
-      </w:pPr>
-      <w:r>
-        <w:t>第五条（様式に関する経過措置）</w:t>
-      </w:r>
-    </w:p>
-    <w:p>
-      <w:r>
-        <w:t>この省令の施行の際現にあるこの省令による改正前の様式（次項において「旧様式」という。）により使用されている書類は、この省令による改正後の様式によるものとみなす。</w:t>
+        <w:t>附則（平成六年二月二八日厚生省令第六号）</w:t>
       </w:r>
     </w:p>
     <w:p>
@@ -3601,7 +2688,7 @@
         <w:ind w:left="440"/>
       </w:pPr>
       <w:r>
-        <w:t>２</w:t>
+        <w:t>１</w:t>
       </w:r>
     </w:p>
     <w:p>
@@ -3609,61 +2696,7 @@
         <w:ind w:left="440"/>
       </w:pPr>
       <w:r>
-        <w:t>この省令の施行の際現にある旧様式による用紙については、当分の間、これを取り繕って使用することができる。</w:t>
-      </w:r>
-    </w:p>
-    <w:p>
-      <w:r>
-        <w:br w:type="page"/>
-      </w:r>
-    </w:p>
-    <w:p>
-      <w:pPr>
-        <w:pStyle w:val="Heading1"/>
-      </w:pPr>
-      <w:r>
-        <w:t>附　則（平成三〇年一〇月一一日厚生労働省令第一二二号）</w:t>
-      </w:r>
-    </w:p>
-    <w:p>
-      <w:r>
-        <w:t>この省令は、公布の日から施行する。</w:t>
-      </w:r>
-    </w:p>
-    <w:p>
-      <w:r>
-        <w:br w:type="page"/>
-      </w:r>
-    </w:p>
-    <w:p>
-      <w:pPr>
-        <w:pStyle w:val="Heading1"/>
-      </w:pPr>
-      <w:r>
-        <w:t>附　則（平成三〇年一〇月一五日厚生労働省令第一二四号）</w:t>
-      </w:r>
-    </w:p>
-    <w:p>
-      <w:r>
-        <w:t>この省令は、公布の日から施行する。</w:t>
-      </w:r>
-    </w:p>
-    <w:p>
-      <w:r>
-        <w:br w:type="page"/>
-      </w:r>
-    </w:p>
-    <w:p>
-      <w:pPr>
-        <w:pStyle w:val="Heading1"/>
-      </w:pPr>
-      <w:r>
-        <w:t>附　則（平成三〇年一一月九日厚生労働省令第一三一号）</w:t>
-      </w:r>
-    </w:p>
-    <w:p>
-      <w:r>
-        <w:t>この省令は、平成三十一年一月一日から施行する。</w:t>
+        <w:t>この省令は、平成六年四月一日から施行する。</w:t>
       </w:r>
     </w:p>
     <w:p>
@@ -3680,7 +2713,56 @@
         <w:ind w:left="440"/>
       </w:pPr>
       <w:r>
-        <w:t>この省令の施行の際現にあるこの省令による改正前の様式（次項において「旧様式」という。）により使用されている書類は、この省令による改正後の様式によるものとみなす。</w:t>
+        <w:t>この省令の施行の際現にあるこの省令による改正前の様式による用紙については、当分の間、これを使用することができる。</w:t>
+      </w:r>
+    </w:p>
+    <w:p>
+      <w:r>
+        <w:br w:type="page"/>
+      </w:r>
+    </w:p>
+    <w:p>
+      <w:pPr>
+        <w:pStyle w:val="Heading1"/>
+      </w:pPr>
+      <w:r>
+        <w:t>附則（平成六年三月三〇日厚生省令第一九号）</w:t>
+      </w:r>
+    </w:p>
+    <w:p>
+      <w:r>
+        <w:t>この省令は、平成六年四月一日から施行する。</w:t>
+      </w:r>
+    </w:p>
+    <w:p>
+      <w:r>
+        <w:br w:type="page"/>
+      </w:r>
+    </w:p>
+    <w:p>
+      <w:pPr>
+        <w:pStyle w:val="Heading1"/>
+      </w:pPr>
+      <w:r>
+        <w:t>附則（平成六年一〇月二一日厚生省令第六八号）</w:t>
+      </w:r>
+    </w:p>
+    <w:p>
+      <w:r>
+        <w:t>この省令は、平成七年一月一日から施行する。</w:t>
+      </w:r>
+    </w:p>
+    <w:p>
+      <w:r>
+        <w:br w:type="page"/>
+      </w:r>
+    </w:p>
+    <w:p>
+      <w:pPr>
+        <w:pStyle w:val="Heading1"/>
+      </w:pPr>
+      <w:r>
+        <w:t>附則（平成八年八月一二日厚生省令第四九号）</w:t>
       </w:r>
     </w:p>
     <w:p>
@@ -3689,7 +2771,7 @@
         <w:ind w:left="440"/>
       </w:pPr>
       <w:r>
-        <w:t>３</w:t>
+        <w:t>１</w:t>
       </w:r>
     </w:p>
     <w:p>
@@ -3697,7 +2779,7 @@
         <w:ind w:left="440"/>
       </w:pPr>
       <w:r>
-        <w:t>この省令の施行の際現にある旧様式による用紙については、当分の間、これを取り繕って使用することができる。</w:t>
+        <w:t>この省令は、公布の日から起算して二十日を経過した日から施行する。</w:t>
       </w:r>
     </w:p>
     <w:p>
@@ -3710,20 +2792,12 @@
         <w:pStyle w:val="Heading1"/>
       </w:pPr>
       <w:r>
-        <w:t>附　則（平成三〇年一一月三〇日厚生労働省令第一三九号）</w:t>
-      </w:r>
-    </w:p>
-    <w:p>
-      <w:pPr>
-        <w:pStyle w:val="Heading4"/>
-      </w:pPr>
-      <w:r>
-        <w:t>第一条（施行期日）</w:t>
-      </w:r>
-    </w:p>
-    <w:p>
-      <w:r>
-        <w:t>この省令は、平成三十一年一月一日から施行する。</w:t>
+        <w:t>附則（平成八年一〇月二三日厚生省令第五九号）</w:t>
+      </w:r>
+    </w:p>
+    <w:p>
+      <w:r>
+        <w:t>この省令は、公布の日から施行する。</w:t>
       </w:r>
     </w:p>
     <w:p>
@@ -3736,12 +2810,12 @@
         <w:pStyle w:val="Heading1"/>
       </w:pPr>
       <w:r>
-        <w:t>附　則（平成三一年三月二六日厚生労働省令第三六号）</w:t>
-      </w:r>
-    </w:p>
-    <w:p>
-      <w:r>
-        <w:t>この省令は、平成三十二年四月一日から施行する。</w:t>
+        <w:t>附則（平成九年三月二七日厚生省令第二五号）</w:t>
+      </w:r>
+    </w:p>
+    <w:p>
+      <w:r>
+        <w:t>この省令は、平成九年四月一日から施行する。</w:t>
       </w:r>
     </w:p>
     <w:p>
@@ -3754,33 +2828,7 @@
         <w:pStyle w:val="Heading1"/>
       </w:pPr>
       <w:r>
-        <w:t>附　則（令和元年五月七日厚生労働省令第一号）</w:t>
-      </w:r>
-    </w:p>
-    <w:p>
-      <w:pPr>
-        <w:pStyle w:val="Heading4"/>
-      </w:pPr>
-      <w:r>
-        <w:t>第一条（施行期日）</w:t>
-      </w:r>
-    </w:p>
-    <w:p>
-      <w:r>
-        <w:t>この省令は、公布の日から施行する。</w:t>
-      </w:r>
-    </w:p>
-    <w:p>
-      <w:pPr>
-        <w:pStyle w:val="Heading4"/>
-      </w:pPr>
-      <w:r>
-        <w:t>第二条（経過措置）</w:t>
-      </w:r>
-    </w:p>
-    <w:p>
-      <w:r>
-        <w:t>この省令による改正前のそれぞれの省令で定める様式（次項において「旧様式」という。）により使用されている書類は、この省令による改正後のそれぞれの省令で定める様式によるものとみなす。</w:t>
+        <w:t>附則（平成一一年一月一一日厚生省令第二号）</w:t>
       </w:r>
     </w:p>
     <w:p>
@@ -3789,7 +2837,7 @@
         <w:ind w:left="440"/>
       </w:pPr>
       <w:r>
-        <w:t>２</w:t>
+        <w:t>１</w:t>
       </w:r>
     </w:p>
     <w:p>
@@ -3797,46 +2845,7 @@
         <w:ind w:left="440"/>
       </w:pPr>
       <w:r>
-        <w:t>旧様式による用紙については、合理的に必要と認められる範囲内で、当分の間、これを取り繕って使用することができる。</w:t>
-      </w:r>
-    </w:p>
-    <w:p>
-      <w:r>
-        <w:br w:type="page"/>
-      </w:r>
-    </w:p>
-    <w:p>
-      <w:pPr>
-        <w:pStyle w:val="Heading1"/>
-      </w:pPr>
-      <w:r>
-        <w:t>附　則（令和元年六月二八日厚生労働省令第二〇号）</w:t>
-      </w:r>
-    </w:p>
-    <w:p>
-      <w:pPr>
-        <w:pStyle w:val="Heading4"/>
-      </w:pPr>
-      <w:r>
-        <w:t>第一条（施行期日）</w:t>
-      </w:r>
-    </w:p>
-    <w:p>
-      <w:r>
-        <w:t>この省令は、不正競争防止法等の一部を改正する法律の施行の日（令和元年七月一日）から施行する。</w:t>
-      </w:r>
-    </w:p>
-    <w:p>
-      <w:pPr>
-        <w:pStyle w:val="Heading4"/>
-      </w:pPr>
-      <w:r>
-        <w:t>第二条（様式に関する経過措置）</w:t>
-      </w:r>
-    </w:p>
-    <w:p>
-      <w:r>
-        <w:t>この省令の施行の際現にあるこの省令による改正前の様式（次項において「旧様式」という。）により使用されている書類は、この省令による改正後の様式によるものとみなす。</w:t>
+        <w:t>この省令は、公布の日から施行する。</w:t>
       </w:r>
     </w:p>
     <w:p>
@@ -3853,6 +2862,239 @@
         <w:ind w:left="440"/>
       </w:pPr>
       <w:r>
+        <w:t>この省令の施行の際現にあるこの省令による改正前の様式による用紙については、当分の間、これを取り繕って使用することができる。</w:t>
+      </w:r>
+    </w:p>
+    <w:p>
+      <w:r>
+        <w:br w:type="page"/>
+      </w:r>
+    </w:p>
+    <w:p>
+      <w:pPr>
+        <w:pStyle w:val="Heading1"/>
+      </w:pPr>
+      <w:r>
+        <w:t>附則（平成一一年三月二六日厚生省令第二六号）</w:t>
+      </w:r>
+    </w:p>
+    <w:p>
+      <w:pPr>
+        <w:pStyle w:val="Heading5"/>
+        <w:ind w:left="440"/>
+      </w:pPr>
+      <w:r>
+        <w:t>１</w:t>
+      </w:r>
+    </w:p>
+    <w:p>
+      <w:pPr>
+        <w:ind w:left="440"/>
+      </w:pPr>
+      <w:r>
+        <w:t>この省令は、平成十一年四月一日から施行する。</w:t>
+      </w:r>
+    </w:p>
+    <w:p>
+      <w:pPr>
+        <w:pStyle w:val="Heading5"/>
+        <w:ind w:left="440"/>
+      </w:pPr>
+      <w:r>
+        <w:t>２</w:t>
+      </w:r>
+    </w:p>
+    <w:p>
+      <w:pPr>
+        <w:ind w:left="440"/>
+      </w:pPr>
+      <w:r>
+        <w:t>この省令の施行の際現にあるこの省令による改正前の様式による用紙については、当分の間、これを取り繕って使用することができる。</w:t>
+      </w:r>
+    </w:p>
+    <w:p>
+      <w:r>
+        <w:br w:type="page"/>
+      </w:r>
+    </w:p>
+    <w:p>
+      <w:pPr>
+        <w:pStyle w:val="Heading1"/>
+      </w:pPr>
+      <w:r>
+        <w:t>附則（平成一一年一一月一日厚生省令第九一号）</w:t>
+      </w:r>
+    </w:p>
+    <w:p>
+      <w:pPr>
+        <w:pStyle w:val="Heading4"/>
+      </w:pPr>
+      <w:r>
+        <w:t>第一条（施行期日）</w:t>
+      </w:r>
+    </w:p>
+    <w:p>
+      <w:r>
+        <w:t>この省令は、平成十二年四月一日から施行する。</w:t>
+      </w:r>
+    </w:p>
+    <w:p>
+      <w:pPr>
+        <w:pStyle w:val="Heading4"/>
+      </w:pPr>
+      <w:r>
+        <w:t>第十一条（医師法施行規則の一部改正に伴う経過措置）</w:t>
+      </w:r>
+    </w:p>
+    <w:p>
+      <w:r>
+        <w:t>この省令の施行の際現にある第五条による改正前の医師法施行規則第四号書式による用紙については、当分の間、これを取り繕って使用することができる。</w:t>
+      </w:r>
+    </w:p>
+    <w:p>
+      <w:r>
+        <w:br w:type="page"/>
+      </w:r>
+    </w:p>
+    <w:p>
+      <w:pPr>
+        <w:pStyle w:val="Heading1"/>
+      </w:pPr>
+      <w:r>
+        <w:t>附則（平成一二年三月二七日厚生省令第三九号）</w:t>
+      </w:r>
+    </w:p>
+    <w:p>
+      <w:pPr>
+        <w:pStyle w:val="Heading5"/>
+        <w:ind w:left="440"/>
+      </w:pPr>
+      <w:r>
+        <w:t>１</w:t>
+      </w:r>
+    </w:p>
+    <w:p>
+      <w:pPr>
+        <w:ind w:left="440"/>
+      </w:pPr>
+      <w:r>
+        <w:t>この省令は、平成十二年四月一日から施行する。</w:t>
+      </w:r>
+    </w:p>
+    <w:p>
+      <w:pPr>
+        <w:pStyle w:val="Heading5"/>
+        <w:ind w:left="440"/>
+      </w:pPr>
+      <w:r>
+        <w:t>２</w:t>
+      </w:r>
+    </w:p>
+    <w:p>
+      <w:pPr>
+        <w:ind w:left="440"/>
+      </w:pPr>
+      <w:r>
+        <w:t>この省令の施行の際現にあるこの省令による改正前の様式による用紙については、当分の間、これを取り繕って使用することができる。</w:t>
+      </w:r>
+    </w:p>
+    <w:p>
+      <w:r>
+        <w:br w:type="page"/>
+      </w:r>
+    </w:p>
+    <w:p>
+      <w:pPr>
+        <w:pStyle w:val="Heading1"/>
+      </w:pPr>
+      <w:r>
+        <w:t>附則（平成一二年三月三〇日厚生省令第五五号）</w:t>
+      </w:r>
+    </w:p>
+    <w:p>
+      <w:r>
+        <w:t>この省令は、平成十二年四月一日から施行する。</w:t>
+      </w:r>
+    </w:p>
+    <w:p>
+      <w:r>
+        <w:br w:type="page"/>
+      </w:r>
+    </w:p>
+    <w:p>
+      <w:pPr>
+        <w:pStyle w:val="Heading1"/>
+      </w:pPr>
+      <w:r>
+        <w:t>附則（平成一二年三月三一日厚生省令第七七号）</w:t>
+      </w:r>
+    </w:p>
+    <w:p>
+      <w:r>
+        <w:t>この省令は、平成十二年四月一日から施行する。</w:t>
+      </w:r>
+    </w:p>
+    <w:p>
+      <w:r>
+        <w:br w:type="page"/>
+      </w:r>
+    </w:p>
+    <w:p>
+      <w:pPr>
+        <w:pStyle w:val="Heading1"/>
+      </w:pPr>
+      <w:r>
+        <w:t>附則（平成一二年一〇月二〇日厚生省令第一二七号）</w:t>
+      </w:r>
+    </w:p>
+    <w:p>
+      <w:pPr>
+        <w:pStyle w:val="Heading5"/>
+        <w:ind w:left="440"/>
+      </w:pPr>
+      <w:r>
+        <w:t>１</w:t>
+      </w:r>
+    </w:p>
+    <w:p>
+      <w:pPr>
+        <w:ind w:left="440"/>
+      </w:pPr>
+      <w:r>
+        <w:t>この省令は、内閣法の一部を改正する法律（平成十一年法律第八十八号）の施行の日（平成十三年一月六日）から施行する。</w:t>
+      </w:r>
+    </w:p>
+    <w:p>
+      <w:pPr>
+        <w:pStyle w:val="Heading5"/>
+        <w:ind w:left="440"/>
+      </w:pPr>
+      <w:r>
+        <w:t>３</w:t>
+      </w:r>
+    </w:p>
+    <w:p>
+      <w:pPr>
+        <w:ind w:left="440"/>
+      </w:pPr>
+      <w:r>
+        <w:t>この省令の施行の際現にあるこの省令による改正前の様式（次項において「旧様式」という。）により使用されている書類は、この省令による改正後の様式によるものとみなす。</w:t>
+      </w:r>
+    </w:p>
+    <w:p>
+      <w:pPr>
+        <w:pStyle w:val="Heading5"/>
+        <w:ind w:left="440"/>
+      </w:pPr>
+      <w:r>
+        <w:t>４</w:t>
+      </w:r>
+    </w:p>
+    <w:p>
+      <w:pPr>
+        <w:ind w:left="440"/>
+      </w:pPr>
+      <w:r>
         <w:t>この省令の施行の際現にある旧様式による用紙については、当分の間、これを取り繕って使用することができる。</w:t>
       </w:r>
     </w:p>
@@ -3866,7 +3108,645 @@
         <w:pStyle w:val="Heading1"/>
       </w:pPr>
       <w:r>
-        <w:t>附　則（令和元年一二月一三日厚生労働省令第七九号）</w:t>
+        <w:t>附則（平成一三年七月一三日厚生労働省令第一四九号）</w:t>
+      </w:r>
+    </w:p>
+    <w:p>
+      <w:r>
+        <w:t>この省令は、障害者等に係る欠格事由の適正化等を図るための医師法等の一部を改正する法律の施行の日（平成十三年七月十六日）から施行する。</w:t>
+      </w:r>
+    </w:p>
+    <w:p>
+      <w:r>
+        <w:br w:type="page"/>
+      </w:r>
+    </w:p>
+    <w:p>
+      <w:pPr>
+        <w:pStyle w:val="Heading1"/>
+      </w:pPr>
+      <w:r>
+        <w:t>附則（平成一四年一一月一四日厚生労働省令第一四六号）</w:t>
+      </w:r>
+    </w:p>
+    <w:p>
+      <w:r>
+        <w:t>この省令は、公布の日から施行する。</w:t>
+      </w:r>
+    </w:p>
+    <w:p>
+      <w:r>
+        <w:br w:type="page"/>
+      </w:r>
+    </w:p>
+    <w:p>
+      <w:pPr>
+        <w:pStyle w:val="Heading1"/>
+      </w:pPr>
+      <w:r>
+        <w:t>附則（平成一四年一二月一一日厚生労働省令第一五八号）</w:t>
+      </w:r>
+    </w:p>
+    <w:p>
+      <w:pPr>
+        <w:pStyle w:val="Heading5"/>
+        <w:ind w:left="440"/>
+      </w:pPr>
+      <w:r>
+        <w:t>１</w:t>
+      </w:r>
+    </w:p>
+    <w:p>
+      <w:pPr>
+        <w:ind w:left="440"/>
+      </w:pPr>
+      <w:r>
+        <w:t>この省令は、公布の日から施行する。</w:t>
+      </w:r>
+    </w:p>
+    <w:p>
+      <w:r>
+        <w:br w:type="page"/>
+      </w:r>
+    </w:p>
+    <w:p>
+      <w:pPr>
+        <w:pStyle w:val="Heading1"/>
+      </w:pPr>
+      <w:r>
+        <w:t>附則（平成一六年三月二六日厚生労働省令第四七号）</w:t>
+      </w:r>
+    </w:p>
+    <w:p>
+      <w:r>
+        <w:t>この省令は、平成十六年三月二十九日から施行する。</w:t>
+      </w:r>
+    </w:p>
+    <w:p>
+      <w:r>
+        <w:br w:type="page"/>
+      </w:r>
+    </w:p>
+    <w:p>
+      <w:pPr>
+        <w:pStyle w:val="Heading1"/>
+      </w:pPr>
+      <w:r>
+        <w:t>附則（平成一八年一〇月三一日厚生労働省令第一八八号）</w:t>
+      </w:r>
+    </w:p>
+    <w:p>
+      <w:pPr>
+        <w:pStyle w:val="Heading4"/>
+      </w:pPr>
+      <w:r>
+        <w:t>第一条（施行期日）</w:t>
+      </w:r>
+    </w:p>
+    <w:p>
+      <w:r>
+        <w:t>この省令は、公布の日から施行する。</w:t>
+      </w:r>
+    </w:p>
+    <w:p>
+      <w:pPr>
+        <w:pStyle w:val="Heading4"/>
+      </w:pPr>
+      <w:r>
+        <w:t>第二条（医師法施行規則の一部改正に伴う経過措置）</w:t>
+      </w:r>
+    </w:p>
+    <w:p>
+      <w:r>
+        <w:t>この省令の施行の際現にある第一条による改正前の医師法施行規則の書式による用紙については、当分の間、これを取り繕って使用することができる。</w:t>
+      </w:r>
+    </w:p>
+    <w:p>
+      <w:r>
+        <w:br w:type="page"/>
+      </w:r>
+    </w:p>
+    <w:p>
+      <w:pPr>
+        <w:pStyle w:val="Heading1"/>
+      </w:pPr>
+      <w:r>
+        <w:t>附則（平成一九年三月二三日厚生労働省令第二五号）</w:t>
+      </w:r>
+    </w:p>
+    <w:p>
+      <w:pPr>
+        <w:pStyle w:val="Heading4"/>
+      </w:pPr>
+      <w:r>
+        <w:t>第一条（施行期日）</w:t>
+      </w:r>
+    </w:p>
+    <w:p>
+      <w:r>
+        <w:t>この省令は、平成十九年四月一日から施行する。</w:t>
+      </w:r>
+    </w:p>
+    <w:p>
+      <w:r>
+        <w:br w:type="page"/>
+      </w:r>
+    </w:p>
+    <w:p>
+      <w:pPr>
+        <w:pStyle w:val="Heading1"/>
+      </w:pPr>
+      <w:r>
+        <w:t>附則（平成二〇年三月二六日厚生労働省令第五一号）</w:t>
+      </w:r>
+    </w:p>
+    <w:p>
+      <w:r>
+        <w:t>この省令は、平成二十年四月一日から施行する。</w:t>
+      </w:r>
+    </w:p>
+    <w:p>
+      <w:r>
+        <w:br w:type="page"/>
+      </w:r>
+    </w:p>
+    <w:p>
+      <w:pPr>
+        <w:pStyle w:val="Heading1"/>
+      </w:pPr>
+      <w:r>
+        <w:t>附則（平成二〇年九月八日厚生労働省令第一三八号）</w:t>
+      </w:r>
+    </w:p>
+    <w:p>
+      <w:r>
+        <w:t>この省令は、平成二十一年四月一日から施行する。</w:t>
+      </w:r>
+    </w:p>
+    <w:p>
+      <w:r>
+        <w:br w:type="page"/>
+      </w:r>
+    </w:p>
+    <w:p>
+      <w:pPr>
+        <w:pStyle w:val="Heading1"/>
+      </w:pPr>
+      <w:r>
+        <w:t>附則（平成二〇年九月一六日厚生労働省令第一四二号）</w:t>
+      </w:r>
+    </w:p>
+    <w:p>
+      <w:pPr>
+        <w:pStyle w:val="Heading4"/>
+      </w:pPr>
+      <w:r>
+        <w:t>第一条（施行期日）</w:t>
+      </w:r>
+    </w:p>
+    <w:p>
+      <w:r>
+        <w:t>この省令は、公布の日から施行する。</w:t>
+      </w:r>
+    </w:p>
+    <w:p>
+      <w:pPr>
+        <w:pStyle w:val="Heading4"/>
+      </w:pPr>
+      <w:r>
+        <w:t>第二条（医師法施行規則の一部改正に伴う経過措置）</w:t>
+      </w:r>
+    </w:p>
+    <w:p>
+      <w:r>
+        <w:t>この省令の施行の際現にある第一条による改正前の医師法施行規則の書式による用紙については、当分の間、これを取り繕って使用することができる。</w:t>
+      </w:r>
+    </w:p>
+    <w:p>
+      <w:r>
+        <w:br w:type="page"/>
+      </w:r>
+    </w:p>
+    <w:p>
+      <w:pPr>
+        <w:pStyle w:val="Heading1"/>
+      </w:pPr>
+      <w:r>
+        <w:t>附則（平成二二年九月一日厚生労働省令第一〇一号）</w:t>
+      </w:r>
+    </w:p>
+    <w:p>
+      <w:r>
+        <w:t>この省令は、平成二十二年九月一日から施行する。</w:t>
+      </w:r>
+    </w:p>
+    <w:p>
+      <w:r>
+        <w:br w:type="page"/>
+      </w:r>
+    </w:p>
+    <w:p>
+      <w:pPr>
+        <w:pStyle w:val="Heading1"/>
+      </w:pPr>
+      <w:r>
+        <w:t>附則（平成二四年一〇月二日厚生労働省令第一四四号）</w:t>
+      </w:r>
+    </w:p>
+    <w:p>
+      <w:r>
+        <w:t>この省令は、公布の日から施行する。</w:t>
+      </w:r>
+    </w:p>
+    <w:p>
+      <w:r>
+        <w:br w:type="page"/>
+      </w:r>
+    </w:p>
+    <w:p>
+      <w:pPr>
+        <w:pStyle w:val="Heading1"/>
+      </w:pPr>
+      <w:r>
+        <w:t>附則（平成二五年一月九日厚生労働省令第二号）</w:t>
+      </w:r>
+    </w:p>
+    <w:p>
+      <w:r>
+        <w:t>この省令は、公布の日から施行する。</w:t>
+      </w:r>
+    </w:p>
+    <w:p>
+      <w:r>
+        <w:br w:type="page"/>
+      </w:r>
+    </w:p>
+    <w:p>
+      <w:pPr>
+        <w:pStyle w:val="Heading1"/>
+      </w:pPr>
+      <w:r>
+        <w:t>附則（平成二六年九月三〇日厚生労働省令第一一六号）</w:t>
+      </w:r>
+    </w:p>
+    <w:p>
+      <w:r>
+        <w:t>この省令は、公布の日から施行する。</w:t>
+      </w:r>
+    </w:p>
+    <w:p>
+      <w:r>
+        <w:br w:type="page"/>
+      </w:r>
+    </w:p>
+    <w:p>
+      <w:pPr>
+        <w:pStyle w:val="Heading1"/>
+      </w:pPr>
+      <w:r>
+        <w:t>附則（平成二八年九月一六日厚生労働省令第一四八号）</w:t>
+      </w:r>
+    </w:p>
+    <w:p>
+      <w:r>
+        <w:t>この省令は、公布の日から施行する。</w:t>
+      </w:r>
+    </w:p>
+    <w:p>
+      <w:r>
+        <w:br w:type="page"/>
+      </w:r>
+    </w:p>
+    <w:p>
+      <w:pPr>
+        <w:pStyle w:val="Heading1"/>
+      </w:pPr>
+      <w:r>
+        <w:t>附則（平成三〇年三月二二日厚生労働省令第三〇号）</w:t>
+      </w:r>
+    </w:p>
+    <w:p>
+      <w:pPr>
+        <w:pStyle w:val="Heading4"/>
+      </w:pPr>
+      <w:r>
+        <w:t>第一条（施行期日）</w:t>
+      </w:r>
+    </w:p>
+    <w:p>
+      <w:r>
+        <w:t>この省令は、平成三十年四月一日から施行する。</w:t>
+      </w:r>
+    </w:p>
+    <w:p>
+      <w:pPr>
+        <w:pStyle w:val="Heading4"/>
+      </w:pPr>
+      <w:r>
+        <w:t>第五条（様式に関する経過措置）</w:t>
+      </w:r>
+    </w:p>
+    <w:p>
+      <w:r>
+        <w:t>この省令の施行の際現にあるこの省令による改正前の様式（次項において「旧様式」という。）により使用されている書類は、この省令による改正後の様式によるものとみなす。</w:t>
+      </w:r>
+    </w:p>
+    <w:p>
+      <w:pPr>
+        <w:pStyle w:val="Heading5"/>
+        <w:ind w:left="440"/>
+      </w:pPr>
+      <w:r>
+        <w:t>２</w:t>
+      </w:r>
+    </w:p>
+    <w:p>
+      <w:pPr>
+        <w:ind w:left="440"/>
+      </w:pPr>
+      <w:r>
+        <w:t>この省令の施行の際現にある旧様式による用紙については、当分の間、これを取り繕って使用することができる。</w:t>
+      </w:r>
+    </w:p>
+    <w:p>
+      <w:r>
+        <w:br w:type="page"/>
+      </w:r>
+    </w:p>
+    <w:p>
+      <w:pPr>
+        <w:pStyle w:val="Heading1"/>
+      </w:pPr>
+      <w:r>
+        <w:t>附則（平成三〇年一〇月一一日厚生労働省令第一二二号）</w:t>
+      </w:r>
+    </w:p>
+    <w:p>
+      <w:r>
+        <w:t>この省令は、公布の日から施行する。</w:t>
+      </w:r>
+    </w:p>
+    <w:p>
+      <w:r>
+        <w:br w:type="page"/>
+      </w:r>
+    </w:p>
+    <w:p>
+      <w:pPr>
+        <w:pStyle w:val="Heading1"/>
+      </w:pPr>
+      <w:r>
+        <w:t>附則（平成三〇年一〇月一五日厚生労働省令第一二四号）</w:t>
+      </w:r>
+    </w:p>
+    <w:p>
+      <w:r>
+        <w:t>この省令は、公布の日から施行する。</w:t>
+      </w:r>
+    </w:p>
+    <w:p>
+      <w:r>
+        <w:br w:type="page"/>
+      </w:r>
+    </w:p>
+    <w:p>
+      <w:pPr>
+        <w:pStyle w:val="Heading1"/>
+      </w:pPr>
+      <w:r>
+        <w:t>附則（平成三〇年一一月九日厚生労働省令第一三一号）</w:t>
+      </w:r>
+    </w:p>
+    <w:p>
+      <w:pPr>
+        <w:pStyle w:val="Heading5"/>
+        <w:ind w:left="440"/>
+      </w:pPr>
+      <w:r>
+        <w:t>１</w:t>
+      </w:r>
+    </w:p>
+    <w:p>
+      <w:pPr>
+        <w:ind w:left="440"/>
+      </w:pPr>
+      <w:r>
+        <w:t>この省令は、平成三十一年一月一日から施行する。</w:t>
+      </w:r>
+    </w:p>
+    <w:p>
+      <w:pPr>
+        <w:pStyle w:val="Heading5"/>
+        <w:ind w:left="440"/>
+      </w:pPr>
+      <w:r>
+        <w:t>２</w:t>
+      </w:r>
+    </w:p>
+    <w:p>
+      <w:pPr>
+        <w:ind w:left="440"/>
+      </w:pPr>
+      <w:r>
+        <w:t>この省令の施行の際現にあるこの省令による改正前の様式（次項において「旧様式」という。）により使用されている書類は、この省令による改正後の様式によるものとみなす。</w:t>
+      </w:r>
+    </w:p>
+    <w:p>
+      <w:pPr>
+        <w:pStyle w:val="Heading5"/>
+        <w:ind w:left="440"/>
+      </w:pPr>
+      <w:r>
+        <w:t>３</w:t>
+      </w:r>
+    </w:p>
+    <w:p>
+      <w:pPr>
+        <w:ind w:left="440"/>
+      </w:pPr>
+      <w:r>
+        <w:t>この省令の施行の際現にある旧様式による用紙については、当分の間、これを取り繕って使用することができる。</w:t>
+      </w:r>
+    </w:p>
+    <w:p>
+      <w:r>
+        <w:br w:type="page"/>
+      </w:r>
+    </w:p>
+    <w:p>
+      <w:pPr>
+        <w:pStyle w:val="Heading1"/>
+      </w:pPr>
+      <w:r>
+        <w:t>附則（平成三〇年一一月三〇日厚生労働省令第一三九号）</w:t>
+      </w:r>
+    </w:p>
+    <w:p>
+      <w:pPr>
+        <w:pStyle w:val="Heading4"/>
+      </w:pPr>
+      <w:r>
+        <w:t>第一条（施行期日）</w:t>
+      </w:r>
+    </w:p>
+    <w:p>
+      <w:r>
+        <w:t>この省令は、平成三十一年一月一日から施行する。</w:t>
+      </w:r>
+    </w:p>
+    <w:p>
+      <w:r>
+        <w:br w:type="page"/>
+      </w:r>
+    </w:p>
+    <w:p>
+      <w:pPr>
+        <w:pStyle w:val="Heading1"/>
+      </w:pPr>
+      <w:r>
+        <w:t>附則（平成三一年三月二六日厚生労働省令第三六号）</w:t>
+      </w:r>
+    </w:p>
+    <w:p>
+      <w:pPr>
+        <w:pStyle w:val="Heading5"/>
+        <w:ind w:left="440"/>
+      </w:pPr>
+      <w:r>
+        <w:t>１</w:t>
+      </w:r>
+    </w:p>
+    <w:p>
+      <w:pPr>
+        <w:ind w:left="440"/>
+      </w:pPr>
+      <w:r>
+        <w:t>この省令は、平成三十二年四月一日から施行する。</w:t>
+      </w:r>
+    </w:p>
+    <w:p>
+      <w:r>
+        <w:br w:type="page"/>
+      </w:r>
+    </w:p>
+    <w:p>
+      <w:pPr>
+        <w:pStyle w:val="Heading1"/>
+      </w:pPr>
+      <w:r>
+        <w:t>附則（令和元年五月七日厚生労働省令第一号）</w:t>
+      </w:r>
+    </w:p>
+    <w:p>
+      <w:pPr>
+        <w:pStyle w:val="Heading4"/>
+      </w:pPr>
+      <w:r>
+        <w:t>第一条（施行期日）</w:t>
+      </w:r>
+    </w:p>
+    <w:p>
+      <w:r>
+        <w:t>この省令は、公布の日から施行する。</w:t>
+      </w:r>
+    </w:p>
+    <w:p>
+      <w:pPr>
+        <w:pStyle w:val="Heading4"/>
+      </w:pPr>
+      <w:r>
+        <w:t>第二条（経過措置）</w:t>
+      </w:r>
+    </w:p>
+    <w:p>
+      <w:r>
+        <w:t>この省令による改正前のそれぞれの省令で定める様式（次項において「旧様式」という。）により使用されている書類は、この省令による改正後のそれぞれの省令で定める様式によるものとみなす。</w:t>
+      </w:r>
+    </w:p>
+    <w:p>
+      <w:pPr>
+        <w:pStyle w:val="Heading5"/>
+        <w:ind w:left="440"/>
+      </w:pPr>
+      <w:r>
+        <w:t>２</w:t>
+      </w:r>
+    </w:p>
+    <w:p>
+      <w:pPr>
+        <w:ind w:left="440"/>
+      </w:pPr>
+      <w:r>
+        <w:t>旧様式による用紙については、合理的に必要と認められる範囲内で、当分の間、これを取り繕って使用することができる。</w:t>
+      </w:r>
+    </w:p>
+    <w:p>
+      <w:r>
+        <w:br w:type="page"/>
+      </w:r>
+    </w:p>
+    <w:p>
+      <w:pPr>
+        <w:pStyle w:val="Heading1"/>
+      </w:pPr>
+      <w:r>
+        <w:t>附則（令和元年六月二八日厚生労働省令第二〇号）</w:t>
+      </w:r>
+    </w:p>
+    <w:p>
+      <w:pPr>
+        <w:pStyle w:val="Heading4"/>
+      </w:pPr>
+      <w:r>
+        <w:t>第一条（施行期日）</w:t>
+      </w:r>
+    </w:p>
+    <w:p>
+      <w:r>
+        <w:t>この省令は、不正競争防止法等の一部を改正する法律の施行の日（令和元年七月一日）から施行する。</w:t>
+      </w:r>
+    </w:p>
+    <w:p>
+      <w:pPr>
+        <w:pStyle w:val="Heading4"/>
+      </w:pPr>
+      <w:r>
+        <w:t>第二条（様式に関する経過措置）</w:t>
+      </w:r>
+    </w:p>
+    <w:p>
+      <w:r>
+        <w:t>この省令の施行の際現にあるこの省令による改正前の様式（次項において「旧様式」という。）により使用されている書類は、この省令による改正後の様式によるものとみなす。</w:t>
+      </w:r>
+    </w:p>
+    <w:p>
+      <w:pPr>
+        <w:pStyle w:val="Heading5"/>
+        <w:ind w:left="440"/>
+      </w:pPr>
+      <w:r>
+        <w:t>２</w:t>
+      </w:r>
+    </w:p>
+    <w:p>
+      <w:pPr>
+        <w:ind w:left="440"/>
+      </w:pPr>
+      <w:r>
+        <w:t>この省令の施行の際現にある旧様式による用紙については、当分の間、これを取り繕って使用することができる。</w:t>
+      </w:r>
+    </w:p>
+    <w:p>
+      <w:r>
+        <w:br w:type="page"/>
+      </w:r>
+    </w:p>
+    <w:p>
+      <w:pPr>
+        <w:pStyle w:val="Heading1"/>
+      </w:pPr>
+      <w:r>
+        <w:t>附則（令和元年一二月一三日厚生労働省令第七九号）</w:t>
       </w:r>
     </w:p>
     <w:p>
@@ -3902,7 +3782,7 @@
     </w:pPr>
     <w:r>
       <w:tab/>
-      <w:t>WeGov v0.1 - FTS141</w:t>
+      <w:t>WeGov v0.2 - FTS141</w:t>
     </w:r>
   </w:p>
 </w:ftr>
